--- a/5. Performance & Final Submission Phase/Project Report Documentation Format.docx
+++ b/5. Performance & Final Submission Phase/Project Report Documentation Format.docx
@@ -1,6 +1,6 @@
 
 <file path=word/document.xml><?xml version="1.0" encoding="utf-8"?>
-<w:document xmlns:wpc="http://schemas.microsoft.com/office/word/2010/wordprocessingCanvas" xmlns:cx="http://schemas.microsoft.com/office/drawing/2014/chartex" xmlns:cx1="http://schemas.microsoft.com/office/drawing/2015/9/8/chartex" xmlns:cx2="http://schemas.microsoft.com/office/drawing/2015/10/21/chartex" xmlns:cx3="http://schemas.microsoft.com/office/drawing/2016/5/9/chartex" xmlns:cx4="http://schemas.microsoft.com/office/drawing/2016/5/10/chartex" xmlns:cx5="http://schemas.microsoft.com/office/drawing/2016/5/11/chartex" xmlns:cx6="http://schemas.microsoft.com/office/drawing/2016/5/12/chartex" xmlns:cx7="http://schemas.microsoft.com/office/drawing/2016/5/13/chartex" xmlns:cx8="http://schemas.microsoft.com/office/drawing/2016/5/14/chartex" xmlns:mc="http://schemas.openxmlformats.org/markup-compatibility/2006" xmlns:aink="http://schemas.microsoft.com/office/drawing/2016/ink" xmlns:am3d="http://schemas.microsoft.com/office/drawing/2017/model3d" xmlns:o="urn:schemas-microsoft-com:office:office" xmlns:oel="http://schemas.microsoft.com/office/2019/extlst" xmlns:r="http://schemas.openxmlformats.org/officeDocument/2006/relationships" xmlns:m="http://schemas.openxmlformats.org/officeDocument/2006/math" xmlns:v="urn:schemas-microsoft-com:vml" xmlns:wp14="http://schemas.microsoft.com/office/word/2010/wordprocessingDrawing" xmlns:wp="http://schemas.openxmlformats.org/drawingml/2006/wordprocessingDrawing" xmlns:w10="urn:schemas-microsoft-com:office:word" xmlns:w="http://schemas.openxmlformats.org/wordprocessingml/2006/main" xmlns:w14="http://schemas.microsoft.com/office/word/2010/wordml" xmlns:w15="http://schemas.microsoft.com/office/word/2012/wordml" xmlns:w16cex="http://schemas.microsoft.com/office/word/2018/wordml/cex" xmlns:w16cid="http://schemas.microsoft.com/office/word/2016/wordml/cid" xmlns:w16="http://schemas.microsoft.com/office/word/2018/wordml" xmlns:w16du="http://schemas.microsoft.com/office/word/2023/wordml/word16du" xmlns:w16sdtdh="http://schemas.microsoft.com/office/word/2020/wordml/sdtdatahash" xmlns:w16sdtfl="http://schemas.microsoft.com/office/word/2024/wordml/sdtformatlock" xmlns:w16se="http://schemas.microsoft.com/office/word/2015/wordml/symex" xmlns:wpg="http://schemas.microsoft.com/office/word/2010/wordprocessingGroup" xmlns:wpi="http://schemas.microsoft.com/office/word/2010/wordprocessingInk" xmlns:wne="http://schemas.microsoft.com/office/word/2006/wordml" xmlns:wps="http://schemas.microsoft.com/office/word/2010/wordprocessingShape" mc:Ignorable="w14 w15 w16se w16cid w16 w16cex w16sdtdh w16sdtfl w16du wp14">
+<w:document xmlns:wpc="http://schemas.microsoft.com/office/word/2010/wordprocessingCanvas" xmlns:cx="http://schemas.microsoft.com/office/drawing/2014/chartex" xmlns:cx1="http://schemas.microsoft.com/office/drawing/2015/9/8/chartex" xmlns:cx2="http://schemas.microsoft.com/office/drawing/2015/10/21/chartex" xmlns:cx3="http://schemas.microsoft.com/office/drawing/2016/5/9/chartex" xmlns:cx4="http://schemas.microsoft.com/office/drawing/2016/5/10/chartex" xmlns:cx5="http://schemas.microsoft.com/office/drawing/2016/5/11/chartex" xmlns:cx6="http://schemas.microsoft.com/office/drawing/2016/5/12/chartex" xmlns:cx7="http://schemas.microsoft.com/office/drawing/2016/5/13/chartex" xmlns:cx8="http://schemas.microsoft.com/office/drawing/2016/5/14/chartex" xmlns:mc="http://schemas.openxmlformats.org/markup-compatibility/2006" xmlns:aink="http://schemas.microsoft.com/office/drawing/2016/ink" xmlns:am3d="http://schemas.microsoft.com/office/drawing/2017/model3d" xmlns:o="urn:schemas-microsoft-com:office:office" xmlns:r="http://schemas.openxmlformats.org/officeDocument/2006/relationships" xmlns:m="http://schemas.openxmlformats.org/officeDocument/2006/math" xmlns:v="urn:schemas-microsoft-com:vml" xmlns:wp14="http://schemas.microsoft.com/office/word/2010/wordprocessingDrawing" xmlns:wp="http://schemas.openxmlformats.org/drawingml/2006/wordprocessingDrawing" xmlns:w10="urn:schemas-microsoft-com:office:word" xmlns:w="http://schemas.openxmlformats.org/wordprocessingml/2006/main" xmlns:w14="http://schemas.microsoft.com/office/word/2010/wordml" xmlns:w15="http://schemas.microsoft.com/office/word/2012/wordml" xmlns:w16cex="http://schemas.microsoft.com/office/word/2018/wordml/cex" xmlns:w16cid="http://schemas.microsoft.com/office/word/2016/wordml/cid" xmlns:w16="http://schemas.microsoft.com/office/word/2018/wordml" xmlns:w16sdtdh="http://schemas.microsoft.com/office/word/2020/wordml/sdtdatahash" xmlns:w16se="http://schemas.microsoft.com/office/word/2015/wordml/symex" xmlns:wpg="http://schemas.microsoft.com/office/word/2010/wordprocessingGroup" xmlns:wpi="http://schemas.microsoft.com/office/word/2010/wordprocessingInk" xmlns:wne="http://schemas.microsoft.com/office/word/2006/wordml" xmlns:wps="http://schemas.microsoft.com/office/word/2010/wordprocessingShape" mc:Ignorable="w14 w15 w16se w16cid w16 w16cex w16sdtdh wp14">
   <w:body>
     <w:p>
       <w:pPr>
@@ -1711,8 +1711,13 @@
           <w:numId w:val="9"/>
         </w:numPr>
       </w:pPr>
-      <w:r>
-        <w:t>Also It is included in separate documentation please check it out</w:t>
+      <w:proofErr w:type="gramStart"/>
+      <w:r>
+        <w:t>Also</w:t>
+      </w:r>
+      <w:proofErr w:type="gramEnd"/>
+      <w:r>
+        <w:t xml:space="preserve"> It is included in separate documentation please check it out</w:t>
       </w:r>
     </w:p>
     <w:p>
@@ -1791,7 +1796,29 @@
           <w:sz w:val="30"/>
           <w:szCs w:val="30"/>
         </w:rPr>
-        <w:t xml:space="preserve">6. Sample Program Code : </w:t>
+        <w:t xml:space="preserve">6. Sample Program </w:t>
+      </w:r>
+      <w:proofErr w:type="gramStart"/>
+      <w:r>
+        <w:rPr>
+          <w:rFonts w:ascii="TimesNewRomanPS-BoldMT" w:eastAsia="Times New Roman" w:hAnsi="TimesNewRomanPS-BoldMT" w:cs="Times New Roman"/>
+          <w:b/>
+          <w:bCs/>
+          <w:sz w:val="30"/>
+          <w:szCs w:val="30"/>
+        </w:rPr>
+        <w:t>Code :</w:t>
+      </w:r>
+      <w:proofErr w:type="gramEnd"/>
+      <w:r>
+        <w:rPr>
+          <w:rFonts w:ascii="TimesNewRomanPS-BoldMT" w:eastAsia="Times New Roman" w:hAnsi="TimesNewRomanPS-BoldMT" w:cs="Times New Roman"/>
+          <w:b/>
+          <w:bCs/>
+          <w:sz w:val="30"/>
+          <w:szCs w:val="30"/>
+        </w:rPr>
+        <w:t xml:space="preserve"> </w:t>
       </w:r>
     </w:p>
     <w:p>
@@ -1819,9 +1846,19 @@
           <w:sz w:val="23"/>
           <w:szCs w:val="23"/>
         </w:rPr>
-        <w:t>com.example.snackordering</w:t>
-      </w:r>
-      <w:proofErr w:type="spellEnd"/>
+        <w:t>com.</w:t>
+      </w:r>
+      <w:proofErr w:type="gramStart"/>
+      <w:r>
+        <w:rPr>
+          <w:rFonts w:ascii="Times New Roman" w:eastAsia="Times New Roman" w:hAnsi="Times New Roman" w:cs="Times New Roman"/>
+          <w:sz w:val="23"/>
+          <w:szCs w:val="23"/>
+        </w:rPr>
+        <w:t>example.snackordering</w:t>
+      </w:r>
+      <w:proofErr w:type="spellEnd"/>
+      <w:proofErr w:type="gramEnd"/>
       <w:r>
         <w:rPr>
           <w:rFonts w:ascii="Times New Roman" w:eastAsia="Times New Roman" w:hAnsi="Times New Roman" w:cs="Times New Roman"/>
@@ -1850,13 +1887,23 @@
         <w:t xml:space="preserve">import </w:t>
       </w:r>
       <w:proofErr w:type="spellStart"/>
-      <w:r>
-        <w:rPr>
-          <w:rFonts w:ascii="Times New Roman" w:eastAsia="Times New Roman" w:hAnsi="Times New Roman" w:cs="Times New Roman"/>
-          <w:sz w:val="23"/>
-          <w:szCs w:val="23"/>
-        </w:rPr>
-        <w:t>android.annotation.SuppressLint</w:t>
+      <w:proofErr w:type="gramStart"/>
+      <w:r>
+        <w:rPr>
+          <w:rFonts w:ascii="Times New Roman" w:eastAsia="Times New Roman" w:hAnsi="Times New Roman" w:cs="Times New Roman"/>
+          <w:sz w:val="23"/>
+          <w:szCs w:val="23"/>
+        </w:rPr>
+        <w:t>android.annotation</w:t>
+      </w:r>
+      <w:proofErr w:type="gramEnd"/>
+      <w:r>
+        <w:rPr>
+          <w:rFonts w:ascii="Times New Roman" w:eastAsia="Times New Roman" w:hAnsi="Times New Roman" w:cs="Times New Roman"/>
+          <w:sz w:val="23"/>
+          <w:szCs w:val="23"/>
+        </w:rPr>
+        <w:t>.SuppressLint</w:t>
       </w:r>
       <w:proofErr w:type="spellEnd"/>
       <w:r>
@@ -1887,13 +1934,23 @@
         <w:t xml:space="preserve">import </w:t>
       </w:r>
       <w:proofErr w:type="spellStart"/>
-      <w:r>
-        <w:rPr>
-          <w:rFonts w:ascii="Times New Roman" w:eastAsia="Times New Roman" w:hAnsi="Times New Roman" w:cs="Times New Roman"/>
-          <w:sz w:val="23"/>
-          <w:szCs w:val="23"/>
-        </w:rPr>
-        <w:t>android.content.Context</w:t>
+      <w:proofErr w:type="gramStart"/>
+      <w:r>
+        <w:rPr>
+          <w:rFonts w:ascii="Times New Roman" w:eastAsia="Times New Roman" w:hAnsi="Times New Roman" w:cs="Times New Roman"/>
+          <w:sz w:val="23"/>
+          <w:szCs w:val="23"/>
+        </w:rPr>
+        <w:t>android.content</w:t>
+      </w:r>
+      <w:proofErr w:type="gramEnd"/>
+      <w:r>
+        <w:rPr>
+          <w:rFonts w:ascii="Times New Roman" w:eastAsia="Times New Roman" w:hAnsi="Times New Roman" w:cs="Times New Roman"/>
+          <w:sz w:val="23"/>
+          <w:szCs w:val="23"/>
+        </w:rPr>
+        <w:t>.Context</w:t>
       </w:r>
       <w:proofErr w:type="spellEnd"/>
       <w:r>
@@ -1930,9 +1987,19 @@
           <w:sz w:val="23"/>
           <w:szCs w:val="23"/>
         </w:rPr>
-        <w:t>android.os.Bundle</w:t>
-      </w:r>
-      <w:proofErr w:type="spellEnd"/>
+        <w:t>android.</w:t>
+      </w:r>
+      <w:proofErr w:type="gramStart"/>
+      <w:r>
+        <w:rPr>
+          <w:rFonts w:ascii="Times New Roman" w:eastAsia="Times New Roman" w:hAnsi="Times New Roman" w:cs="Times New Roman"/>
+          <w:sz w:val="23"/>
+          <w:szCs w:val="23"/>
+        </w:rPr>
+        <w:t>os.Bundle</w:t>
+      </w:r>
+      <w:proofErr w:type="spellEnd"/>
+      <w:proofErr w:type="gramEnd"/>
       <w:r>
         <w:rPr>
           <w:rFonts w:ascii="Times New Roman" w:eastAsia="Times New Roman" w:hAnsi="Times New Roman" w:cs="Times New Roman"/>
@@ -1961,13 +2028,23 @@
         <w:t xml:space="preserve">import </w:t>
       </w:r>
       <w:proofErr w:type="spellStart"/>
-      <w:r>
-        <w:rPr>
-          <w:rFonts w:ascii="Times New Roman" w:eastAsia="Times New Roman" w:hAnsi="Times New Roman" w:cs="Times New Roman"/>
-          <w:sz w:val="23"/>
-          <w:szCs w:val="23"/>
-        </w:rPr>
-        <w:t>android.widget.Toast</w:t>
+      <w:proofErr w:type="gramStart"/>
+      <w:r>
+        <w:rPr>
+          <w:rFonts w:ascii="Times New Roman" w:eastAsia="Times New Roman" w:hAnsi="Times New Roman" w:cs="Times New Roman"/>
+          <w:sz w:val="23"/>
+          <w:szCs w:val="23"/>
+        </w:rPr>
+        <w:t>android.widget</w:t>
+      </w:r>
+      <w:proofErr w:type="gramEnd"/>
+      <w:r>
+        <w:rPr>
+          <w:rFonts w:ascii="Times New Roman" w:eastAsia="Times New Roman" w:hAnsi="Times New Roman" w:cs="Times New Roman"/>
+          <w:sz w:val="23"/>
+          <w:szCs w:val="23"/>
+        </w:rPr>
+        <w:t>.Toast</w:t>
       </w:r>
       <w:proofErr w:type="spellEnd"/>
       <w:r>
@@ -1998,13 +2075,23 @@
         <w:t xml:space="preserve">import </w:t>
       </w:r>
       <w:proofErr w:type="spellStart"/>
-      <w:r>
-        <w:rPr>
-          <w:rFonts w:ascii="Times New Roman" w:eastAsia="Times New Roman" w:hAnsi="Times New Roman" w:cs="Times New Roman"/>
-          <w:sz w:val="23"/>
-          <w:szCs w:val="23"/>
-        </w:rPr>
-        <w:t>androidx.activity.ComponentActivity</w:t>
+      <w:proofErr w:type="gramStart"/>
+      <w:r>
+        <w:rPr>
+          <w:rFonts w:ascii="Times New Roman" w:eastAsia="Times New Roman" w:hAnsi="Times New Roman" w:cs="Times New Roman"/>
+          <w:sz w:val="23"/>
+          <w:szCs w:val="23"/>
+        </w:rPr>
+        <w:t>androidx.activity</w:t>
+      </w:r>
+      <w:proofErr w:type="gramEnd"/>
+      <w:r>
+        <w:rPr>
+          <w:rFonts w:ascii="Times New Roman" w:eastAsia="Times New Roman" w:hAnsi="Times New Roman" w:cs="Times New Roman"/>
+          <w:sz w:val="23"/>
+          <w:szCs w:val="23"/>
+        </w:rPr>
+        <w:t>.ComponentActivity</w:t>
       </w:r>
       <w:proofErr w:type="spellEnd"/>
       <w:r>
@@ -2035,13 +2122,23 @@
         <w:t xml:space="preserve">import </w:t>
       </w:r>
       <w:proofErr w:type="spellStart"/>
-      <w:r>
-        <w:rPr>
-          <w:rFonts w:ascii="Times New Roman" w:eastAsia="Times New Roman" w:hAnsi="Times New Roman" w:cs="Times New Roman"/>
-          <w:sz w:val="23"/>
-          <w:szCs w:val="23"/>
-        </w:rPr>
-        <w:t>androidx.activity.compose.setContent</w:t>
+      <w:proofErr w:type="gramStart"/>
+      <w:r>
+        <w:rPr>
+          <w:rFonts w:ascii="Times New Roman" w:eastAsia="Times New Roman" w:hAnsi="Times New Roman" w:cs="Times New Roman"/>
+          <w:sz w:val="23"/>
+          <w:szCs w:val="23"/>
+        </w:rPr>
+        <w:t>androidx.activity</w:t>
+      </w:r>
+      <w:proofErr w:type="gramEnd"/>
+      <w:r>
+        <w:rPr>
+          <w:rFonts w:ascii="Times New Roman" w:eastAsia="Times New Roman" w:hAnsi="Times New Roman" w:cs="Times New Roman"/>
+          <w:sz w:val="23"/>
+          <w:szCs w:val="23"/>
+        </w:rPr>
+        <w:t>.compose.setContent</w:t>
       </w:r>
       <w:proofErr w:type="spellEnd"/>
       <w:r>
@@ -2072,13 +2169,23 @@
         <w:t xml:space="preserve">import </w:t>
       </w:r>
       <w:proofErr w:type="spellStart"/>
-      <w:r>
-        <w:rPr>
-          <w:rFonts w:ascii="Times New Roman" w:eastAsia="Times New Roman" w:hAnsi="Times New Roman" w:cs="Times New Roman"/>
-          <w:sz w:val="23"/>
-          <w:szCs w:val="23"/>
-        </w:rPr>
-        <w:t>androidx.annotation.DrawableRes</w:t>
+      <w:proofErr w:type="gramStart"/>
+      <w:r>
+        <w:rPr>
+          <w:rFonts w:ascii="Times New Roman" w:eastAsia="Times New Roman" w:hAnsi="Times New Roman" w:cs="Times New Roman"/>
+          <w:sz w:val="23"/>
+          <w:szCs w:val="23"/>
+        </w:rPr>
+        <w:t>androidx.annotation</w:t>
+      </w:r>
+      <w:proofErr w:type="gramEnd"/>
+      <w:r>
+        <w:rPr>
+          <w:rFonts w:ascii="Times New Roman" w:eastAsia="Times New Roman" w:hAnsi="Times New Roman" w:cs="Times New Roman"/>
+          <w:sz w:val="23"/>
+          <w:szCs w:val="23"/>
+        </w:rPr>
+        <w:t>.DrawableRes</w:t>
       </w:r>
       <w:proofErr w:type="spellEnd"/>
       <w:r>
@@ -2109,13 +2216,23 @@
         <w:t xml:space="preserve">import </w:t>
       </w:r>
       <w:proofErr w:type="spellStart"/>
-      <w:r>
-        <w:rPr>
-          <w:rFonts w:ascii="Times New Roman" w:eastAsia="Times New Roman" w:hAnsi="Times New Roman" w:cs="Times New Roman"/>
-          <w:sz w:val="23"/>
-          <w:szCs w:val="23"/>
-        </w:rPr>
-        <w:t>androidx.annotation.StringRes</w:t>
+      <w:proofErr w:type="gramStart"/>
+      <w:r>
+        <w:rPr>
+          <w:rFonts w:ascii="Times New Roman" w:eastAsia="Times New Roman" w:hAnsi="Times New Roman" w:cs="Times New Roman"/>
+          <w:sz w:val="23"/>
+          <w:szCs w:val="23"/>
+        </w:rPr>
+        <w:t>androidx.annotation</w:t>
+      </w:r>
+      <w:proofErr w:type="gramEnd"/>
+      <w:r>
+        <w:rPr>
+          <w:rFonts w:ascii="Times New Roman" w:eastAsia="Times New Roman" w:hAnsi="Times New Roman" w:cs="Times New Roman"/>
+          <w:sz w:val="23"/>
+          <w:szCs w:val="23"/>
+        </w:rPr>
+        <w:t>.StringRes</w:t>
       </w:r>
       <w:proofErr w:type="spellEnd"/>
       <w:r>
@@ -2146,13 +2263,23 @@
         <w:t xml:space="preserve">import </w:t>
       </w:r>
       <w:proofErr w:type="spellStart"/>
-      <w:r>
-        <w:rPr>
-          <w:rFonts w:ascii="Times New Roman" w:eastAsia="Times New Roman" w:hAnsi="Times New Roman" w:cs="Times New Roman"/>
-          <w:sz w:val="23"/>
-          <w:szCs w:val="23"/>
-        </w:rPr>
-        <w:t>androidx.compose.foundation.Image</w:t>
+      <w:proofErr w:type="gramStart"/>
+      <w:r>
+        <w:rPr>
+          <w:rFonts w:ascii="Times New Roman" w:eastAsia="Times New Roman" w:hAnsi="Times New Roman" w:cs="Times New Roman"/>
+          <w:sz w:val="23"/>
+          <w:szCs w:val="23"/>
+        </w:rPr>
+        <w:t>androidx.compose</w:t>
+      </w:r>
+      <w:proofErr w:type="gramEnd"/>
+      <w:r>
+        <w:rPr>
+          <w:rFonts w:ascii="Times New Roman" w:eastAsia="Times New Roman" w:hAnsi="Times New Roman" w:cs="Times New Roman"/>
+          <w:sz w:val="23"/>
+          <w:szCs w:val="23"/>
+        </w:rPr>
+        <w:t>.foundation.Image</w:t>
       </w:r>
       <w:proofErr w:type="spellEnd"/>
       <w:r>
@@ -2183,13 +2310,23 @@
         <w:t xml:space="preserve">import </w:t>
       </w:r>
       <w:proofErr w:type="spellStart"/>
-      <w:r>
-        <w:rPr>
-          <w:rFonts w:ascii="Times New Roman" w:eastAsia="Times New Roman" w:hAnsi="Times New Roman" w:cs="Times New Roman"/>
-          <w:sz w:val="23"/>
-          <w:szCs w:val="23"/>
-        </w:rPr>
-        <w:t>androidx.compose.foundation.background</w:t>
+      <w:proofErr w:type="gramStart"/>
+      <w:r>
+        <w:rPr>
+          <w:rFonts w:ascii="Times New Roman" w:eastAsia="Times New Roman" w:hAnsi="Times New Roman" w:cs="Times New Roman"/>
+          <w:sz w:val="23"/>
+          <w:szCs w:val="23"/>
+        </w:rPr>
+        <w:t>androidx.compose</w:t>
+      </w:r>
+      <w:proofErr w:type="gramEnd"/>
+      <w:r>
+        <w:rPr>
+          <w:rFonts w:ascii="Times New Roman" w:eastAsia="Times New Roman" w:hAnsi="Times New Roman" w:cs="Times New Roman"/>
+          <w:sz w:val="23"/>
+          <w:szCs w:val="23"/>
+        </w:rPr>
+        <w:t>.foundation.background</w:t>
       </w:r>
       <w:proofErr w:type="spellEnd"/>
       <w:r>
@@ -2217,35 +2354,63 @@
           <w:sz w:val="23"/>
           <w:szCs w:val="23"/>
         </w:rPr>
-        <w:t xml:space="preserve">import androidx.compose.foundation.layout.* </w:t>
-      </w:r>
-    </w:p>
-    <w:p>
-      <w:pPr>
-        <w:spacing w:after="0" w:line="240" w:lineRule="auto"/>
-        <w:rPr>
-          <w:rFonts w:ascii="Times New Roman" w:eastAsia="Times New Roman" w:hAnsi="Times New Roman" w:cs="Times New Roman"/>
-          <w:color w:val="auto"/>
-          <w:sz w:val="24"/>
-          <w:szCs w:val="24"/>
-        </w:rPr>
-      </w:pPr>
-      <w:r>
-        <w:rPr>
-          <w:rFonts w:ascii="Times New Roman" w:eastAsia="Times New Roman" w:hAnsi="Times New Roman" w:cs="Times New Roman"/>
-          <w:sz w:val="23"/>
-          <w:szCs w:val="23"/>
-        </w:rPr>
         <w:t xml:space="preserve">import </w:t>
       </w:r>
-      <w:proofErr w:type="spellStart"/>
-      <w:r>
-        <w:rPr>
-          <w:rFonts w:ascii="Times New Roman" w:eastAsia="Times New Roman" w:hAnsi="Times New Roman" w:cs="Times New Roman"/>
-          <w:sz w:val="23"/>
-          <w:szCs w:val="23"/>
-        </w:rPr>
-        <w:t>androidx.compose.foundation.shape.CircleShape</w:t>
+      <w:proofErr w:type="gramStart"/>
+      <w:r>
+        <w:rPr>
+          <w:rFonts w:ascii="Times New Roman" w:eastAsia="Times New Roman" w:hAnsi="Times New Roman" w:cs="Times New Roman"/>
+          <w:sz w:val="23"/>
+          <w:szCs w:val="23"/>
+        </w:rPr>
+        <w:t>androidx.compose</w:t>
+      </w:r>
+      <w:proofErr w:type="gramEnd"/>
+      <w:r>
+        <w:rPr>
+          <w:rFonts w:ascii="Times New Roman" w:eastAsia="Times New Roman" w:hAnsi="Times New Roman" w:cs="Times New Roman"/>
+          <w:sz w:val="23"/>
+          <w:szCs w:val="23"/>
+        </w:rPr>
+        <w:t xml:space="preserve">.foundation.layout.* </w:t>
+      </w:r>
+    </w:p>
+    <w:p>
+      <w:pPr>
+        <w:spacing w:after="0" w:line="240" w:lineRule="auto"/>
+        <w:rPr>
+          <w:rFonts w:ascii="Times New Roman" w:eastAsia="Times New Roman" w:hAnsi="Times New Roman" w:cs="Times New Roman"/>
+          <w:color w:val="auto"/>
+          <w:sz w:val="24"/>
+          <w:szCs w:val="24"/>
+        </w:rPr>
+      </w:pPr>
+      <w:r>
+        <w:rPr>
+          <w:rFonts w:ascii="Times New Roman" w:eastAsia="Times New Roman" w:hAnsi="Times New Roman" w:cs="Times New Roman"/>
+          <w:sz w:val="23"/>
+          <w:szCs w:val="23"/>
+        </w:rPr>
+        <w:t xml:space="preserve">import </w:t>
+      </w:r>
+      <w:proofErr w:type="spellStart"/>
+      <w:proofErr w:type="gramStart"/>
+      <w:r>
+        <w:rPr>
+          <w:rFonts w:ascii="Times New Roman" w:eastAsia="Times New Roman" w:hAnsi="Times New Roman" w:cs="Times New Roman"/>
+          <w:sz w:val="23"/>
+          <w:szCs w:val="23"/>
+        </w:rPr>
+        <w:t>androidx.compose</w:t>
+      </w:r>
+      <w:proofErr w:type="gramEnd"/>
+      <w:r>
+        <w:rPr>
+          <w:rFonts w:ascii="Times New Roman" w:eastAsia="Times New Roman" w:hAnsi="Times New Roman" w:cs="Times New Roman"/>
+          <w:sz w:val="23"/>
+          <w:szCs w:val="23"/>
+        </w:rPr>
+        <w:t>.foundation.shape.CircleShape</w:t>
       </w:r>
       <w:proofErr w:type="spellEnd"/>
       <w:r>
@@ -2276,13 +2441,23 @@
         <w:t xml:space="preserve">import </w:t>
       </w:r>
       <w:proofErr w:type="spellStart"/>
-      <w:r>
-        <w:rPr>
-          <w:rFonts w:ascii="Times New Roman" w:eastAsia="Times New Roman" w:hAnsi="Times New Roman" w:cs="Times New Roman"/>
-          <w:sz w:val="23"/>
-          <w:szCs w:val="23"/>
-        </w:rPr>
-        <w:t>androidx.compose.foundation.shape.RoundedCornerShape</w:t>
+      <w:proofErr w:type="gramStart"/>
+      <w:r>
+        <w:rPr>
+          <w:rFonts w:ascii="Times New Roman" w:eastAsia="Times New Roman" w:hAnsi="Times New Roman" w:cs="Times New Roman"/>
+          <w:sz w:val="23"/>
+          <w:szCs w:val="23"/>
+        </w:rPr>
+        <w:t>androidx.compose</w:t>
+      </w:r>
+      <w:proofErr w:type="gramEnd"/>
+      <w:r>
+        <w:rPr>
+          <w:rFonts w:ascii="Times New Roman" w:eastAsia="Times New Roman" w:hAnsi="Times New Roman" w:cs="Times New Roman"/>
+          <w:sz w:val="23"/>
+          <w:szCs w:val="23"/>
+        </w:rPr>
+        <w:t>.foundation.shape.RoundedCornerShape</w:t>
       </w:r>
       <w:proofErr w:type="spellEnd"/>
       <w:r>
@@ -2310,35 +2485,63 @@
           <w:sz w:val="23"/>
           <w:szCs w:val="23"/>
         </w:rPr>
-        <w:t xml:space="preserve">import androidx.compose.material.* </w:t>
-      </w:r>
-    </w:p>
-    <w:p>
-      <w:pPr>
-        <w:spacing w:after="0" w:line="240" w:lineRule="auto"/>
-        <w:rPr>
-          <w:rFonts w:ascii="Times New Roman" w:eastAsia="Times New Roman" w:hAnsi="Times New Roman" w:cs="Times New Roman"/>
-          <w:color w:val="auto"/>
-          <w:sz w:val="24"/>
-          <w:szCs w:val="24"/>
-        </w:rPr>
-      </w:pPr>
-      <w:r>
-        <w:rPr>
-          <w:rFonts w:ascii="Times New Roman" w:eastAsia="Times New Roman" w:hAnsi="Times New Roman" w:cs="Times New Roman"/>
-          <w:sz w:val="23"/>
-          <w:szCs w:val="23"/>
-        </w:rPr>
         <w:t xml:space="preserve">import </w:t>
       </w:r>
-      <w:proofErr w:type="spellStart"/>
-      <w:r>
-        <w:rPr>
-          <w:rFonts w:ascii="Times New Roman" w:eastAsia="Times New Roman" w:hAnsi="Times New Roman" w:cs="Times New Roman"/>
-          <w:sz w:val="23"/>
-          <w:szCs w:val="23"/>
-        </w:rPr>
-        <w:t>androidx.compose.material.icons.Icons</w:t>
+      <w:proofErr w:type="gramStart"/>
+      <w:r>
+        <w:rPr>
+          <w:rFonts w:ascii="Times New Roman" w:eastAsia="Times New Roman" w:hAnsi="Times New Roman" w:cs="Times New Roman"/>
+          <w:sz w:val="23"/>
+          <w:szCs w:val="23"/>
+        </w:rPr>
+        <w:t>androidx.compose</w:t>
+      </w:r>
+      <w:proofErr w:type="gramEnd"/>
+      <w:r>
+        <w:rPr>
+          <w:rFonts w:ascii="Times New Roman" w:eastAsia="Times New Roman" w:hAnsi="Times New Roman" w:cs="Times New Roman"/>
+          <w:sz w:val="23"/>
+          <w:szCs w:val="23"/>
+        </w:rPr>
+        <w:t xml:space="preserve">.material.* </w:t>
+      </w:r>
+    </w:p>
+    <w:p>
+      <w:pPr>
+        <w:spacing w:after="0" w:line="240" w:lineRule="auto"/>
+        <w:rPr>
+          <w:rFonts w:ascii="Times New Roman" w:eastAsia="Times New Roman" w:hAnsi="Times New Roman" w:cs="Times New Roman"/>
+          <w:color w:val="auto"/>
+          <w:sz w:val="24"/>
+          <w:szCs w:val="24"/>
+        </w:rPr>
+      </w:pPr>
+      <w:r>
+        <w:rPr>
+          <w:rFonts w:ascii="Times New Roman" w:eastAsia="Times New Roman" w:hAnsi="Times New Roman" w:cs="Times New Roman"/>
+          <w:sz w:val="23"/>
+          <w:szCs w:val="23"/>
+        </w:rPr>
+        <w:t xml:space="preserve">import </w:t>
+      </w:r>
+      <w:proofErr w:type="spellStart"/>
+      <w:proofErr w:type="gramStart"/>
+      <w:r>
+        <w:rPr>
+          <w:rFonts w:ascii="Times New Roman" w:eastAsia="Times New Roman" w:hAnsi="Times New Roman" w:cs="Times New Roman"/>
+          <w:sz w:val="23"/>
+          <w:szCs w:val="23"/>
+        </w:rPr>
+        <w:t>androidx.compose</w:t>
+      </w:r>
+      <w:proofErr w:type="gramEnd"/>
+      <w:r>
+        <w:rPr>
+          <w:rFonts w:ascii="Times New Roman" w:eastAsia="Times New Roman" w:hAnsi="Times New Roman" w:cs="Times New Roman"/>
+          <w:sz w:val="23"/>
+          <w:szCs w:val="23"/>
+        </w:rPr>
+        <w:t>.material.icons.Icons</w:t>
       </w:r>
       <w:proofErr w:type="spellEnd"/>
       <w:r>
@@ -2366,35 +2569,63 @@
           <w:sz w:val="23"/>
           <w:szCs w:val="23"/>
         </w:rPr>
-        <w:t xml:space="preserve">import androidx.compose.material.icons.filled.* </w:t>
-      </w:r>
-    </w:p>
-    <w:p>
-      <w:pPr>
-        <w:spacing w:after="0" w:line="240" w:lineRule="auto"/>
-        <w:rPr>
-          <w:rFonts w:ascii="Times New Roman" w:eastAsia="Times New Roman" w:hAnsi="Times New Roman" w:cs="Times New Roman"/>
-          <w:color w:val="auto"/>
-          <w:sz w:val="24"/>
-          <w:szCs w:val="24"/>
-        </w:rPr>
-      </w:pPr>
-      <w:r>
-        <w:rPr>
-          <w:rFonts w:ascii="Times New Roman" w:eastAsia="Times New Roman" w:hAnsi="Times New Roman" w:cs="Times New Roman"/>
-          <w:sz w:val="23"/>
-          <w:szCs w:val="23"/>
-        </w:rPr>
         <w:t xml:space="preserve">import </w:t>
       </w:r>
-      <w:proofErr w:type="spellStart"/>
-      <w:r>
-        <w:rPr>
-          <w:rFonts w:ascii="Times New Roman" w:eastAsia="Times New Roman" w:hAnsi="Times New Roman" w:cs="Times New Roman"/>
-          <w:sz w:val="23"/>
-          <w:szCs w:val="23"/>
-        </w:rPr>
-        <w:t>androidx.compose.runtime.Composable</w:t>
+      <w:proofErr w:type="gramStart"/>
+      <w:r>
+        <w:rPr>
+          <w:rFonts w:ascii="Times New Roman" w:eastAsia="Times New Roman" w:hAnsi="Times New Roman" w:cs="Times New Roman"/>
+          <w:sz w:val="23"/>
+          <w:szCs w:val="23"/>
+        </w:rPr>
+        <w:t>androidx.compose</w:t>
+      </w:r>
+      <w:proofErr w:type="gramEnd"/>
+      <w:r>
+        <w:rPr>
+          <w:rFonts w:ascii="Times New Roman" w:eastAsia="Times New Roman" w:hAnsi="Times New Roman" w:cs="Times New Roman"/>
+          <w:sz w:val="23"/>
+          <w:szCs w:val="23"/>
+        </w:rPr>
+        <w:t xml:space="preserve">.material.icons.filled.* </w:t>
+      </w:r>
+    </w:p>
+    <w:p>
+      <w:pPr>
+        <w:spacing w:after="0" w:line="240" w:lineRule="auto"/>
+        <w:rPr>
+          <w:rFonts w:ascii="Times New Roman" w:eastAsia="Times New Roman" w:hAnsi="Times New Roman" w:cs="Times New Roman"/>
+          <w:color w:val="auto"/>
+          <w:sz w:val="24"/>
+          <w:szCs w:val="24"/>
+        </w:rPr>
+      </w:pPr>
+      <w:r>
+        <w:rPr>
+          <w:rFonts w:ascii="Times New Roman" w:eastAsia="Times New Roman" w:hAnsi="Times New Roman" w:cs="Times New Roman"/>
+          <w:sz w:val="23"/>
+          <w:szCs w:val="23"/>
+        </w:rPr>
+        <w:t xml:space="preserve">import </w:t>
+      </w:r>
+      <w:proofErr w:type="spellStart"/>
+      <w:proofErr w:type="gramStart"/>
+      <w:r>
+        <w:rPr>
+          <w:rFonts w:ascii="Times New Roman" w:eastAsia="Times New Roman" w:hAnsi="Times New Roman" w:cs="Times New Roman"/>
+          <w:sz w:val="23"/>
+          <w:szCs w:val="23"/>
+        </w:rPr>
+        <w:t>androidx.compose</w:t>
+      </w:r>
+      <w:proofErr w:type="gramEnd"/>
+      <w:r>
+        <w:rPr>
+          <w:rFonts w:ascii="Times New Roman" w:eastAsia="Times New Roman" w:hAnsi="Times New Roman" w:cs="Times New Roman"/>
+          <w:sz w:val="23"/>
+          <w:szCs w:val="23"/>
+        </w:rPr>
+        <w:t>.runtime.Composable</w:t>
       </w:r>
       <w:proofErr w:type="spellEnd"/>
       <w:r>
@@ -2425,13 +2656,23 @@
         <w:t xml:space="preserve">import </w:t>
       </w:r>
       <w:proofErr w:type="spellStart"/>
-      <w:r>
-        <w:rPr>
-          <w:rFonts w:ascii="Times New Roman" w:eastAsia="Times New Roman" w:hAnsi="Times New Roman" w:cs="Times New Roman"/>
-          <w:sz w:val="23"/>
-          <w:szCs w:val="23"/>
-        </w:rPr>
-        <w:t>androidx.compose.ui.Alignment</w:t>
+      <w:proofErr w:type="gramStart"/>
+      <w:r>
+        <w:rPr>
+          <w:rFonts w:ascii="Times New Roman" w:eastAsia="Times New Roman" w:hAnsi="Times New Roman" w:cs="Times New Roman"/>
+          <w:sz w:val="23"/>
+          <w:szCs w:val="23"/>
+        </w:rPr>
+        <w:t>androidx.compose</w:t>
+      </w:r>
+      <w:proofErr w:type="gramEnd"/>
+      <w:r>
+        <w:rPr>
+          <w:rFonts w:ascii="Times New Roman" w:eastAsia="Times New Roman" w:hAnsi="Times New Roman" w:cs="Times New Roman"/>
+          <w:sz w:val="23"/>
+          <w:szCs w:val="23"/>
+        </w:rPr>
+        <w:t>.ui.Alignment</w:t>
       </w:r>
       <w:proofErr w:type="spellEnd"/>
       <w:r>
@@ -2462,13 +2703,23 @@
         <w:t xml:space="preserve">import </w:t>
       </w:r>
       <w:proofErr w:type="spellStart"/>
-      <w:r>
-        <w:rPr>
-          <w:rFonts w:ascii="Times New Roman" w:eastAsia="Times New Roman" w:hAnsi="Times New Roman" w:cs="Times New Roman"/>
-          <w:sz w:val="23"/>
-          <w:szCs w:val="23"/>
-        </w:rPr>
-        <w:t>androidx.compose.ui.Modifier</w:t>
+      <w:proofErr w:type="gramStart"/>
+      <w:r>
+        <w:rPr>
+          <w:rFonts w:ascii="Times New Roman" w:eastAsia="Times New Roman" w:hAnsi="Times New Roman" w:cs="Times New Roman"/>
+          <w:sz w:val="23"/>
+          <w:szCs w:val="23"/>
+        </w:rPr>
+        <w:t>androidx.compose</w:t>
+      </w:r>
+      <w:proofErr w:type="gramEnd"/>
+      <w:r>
+        <w:rPr>
+          <w:rFonts w:ascii="Times New Roman" w:eastAsia="Times New Roman" w:hAnsi="Times New Roman" w:cs="Times New Roman"/>
+          <w:sz w:val="23"/>
+          <w:szCs w:val="23"/>
+        </w:rPr>
+        <w:t>.ui.Modifier</w:t>
       </w:r>
       <w:proofErr w:type="spellEnd"/>
       <w:r>
@@ -2499,13 +2750,23 @@
         <w:t xml:space="preserve">import </w:t>
       </w:r>
       <w:proofErr w:type="spellStart"/>
-      <w:r>
-        <w:rPr>
-          <w:rFonts w:ascii="Times New Roman" w:eastAsia="Times New Roman" w:hAnsi="Times New Roman" w:cs="Times New Roman"/>
-          <w:sz w:val="23"/>
-          <w:szCs w:val="23"/>
-        </w:rPr>
-        <w:t>androidx.compose.ui.draw.clip</w:t>
+      <w:proofErr w:type="gramStart"/>
+      <w:r>
+        <w:rPr>
+          <w:rFonts w:ascii="Times New Roman" w:eastAsia="Times New Roman" w:hAnsi="Times New Roman" w:cs="Times New Roman"/>
+          <w:sz w:val="23"/>
+          <w:szCs w:val="23"/>
+        </w:rPr>
+        <w:t>androidx.compose</w:t>
+      </w:r>
+      <w:proofErr w:type="gramEnd"/>
+      <w:r>
+        <w:rPr>
+          <w:rFonts w:ascii="Times New Roman" w:eastAsia="Times New Roman" w:hAnsi="Times New Roman" w:cs="Times New Roman"/>
+          <w:sz w:val="23"/>
+          <w:szCs w:val="23"/>
+        </w:rPr>
+        <w:t>.ui.draw.clip</w:t>
       </w:r>
       <w:proofErr w:type="spellEnd"/>
       <w:r>
@@ -2536,13 +2797,23 @@
         <w:t xml:space="preserve">import </w:t>
       </w:r>
       <w:proofErr w:type="spellStart"/>
-      <w:r>
-        <w:rPr>
-          <w:rFonts w:ascii="Times New Roman" w:eastAsia="Times New Roman" w:hAnsi="Times New Roman" w:cs="Times New Roman"/>
-          <w:sz w:val="23"/>
-          <w:szCs w:val="23"/>
-        </w:rPr>
-        <w:t>androidx.compose.ui.graphics.Color</w:t>
+      <w:proofErr w:type="gramStart"/>
+      <w:r>
+        <w:rPr>
+          <w:rFonts w:ascii="Times New Roman" w:eastAsia="Times New Roman" w:hAnsi="Times New Roman" w:cs="Times New Roman"/>
+          <w:sz w:val="23"/>
+          <w:szCs w:val="23"/>
+        </w:rPr>
+        <w:t>androidx.compose</w:t>
+      </w:r>
+      <w:proofErr w:type="gramEnd"/>
+      <w:r>
+        <w:rPr>
+          <w:rFonts w:ascii="Times New Roman" w:eastAsia="Times New Roman" w:hAnsi="Times New Roman" w:cs="Times New Roman"/>
+          <w:sz w:val="23"/>
+          <w:szCs w:val="23"/>
+        </w:rPr>
+        <w:t>.ui.graphics.Color</w:t>
       </w:r>
       <w:proofErr w:type="spellEnd"/>
       <w:r>
@@ -2573,13 +2844,23 @@
         <w:t xml:space="preserve">import </w:t>
       </w:r>
       <w:proofErr w:type="spellStart"/>
-      <w:r>
-        <w:rPr>
-          <w:rFonts w:ascii="Times New Roman" w:eastAsia="Times New Roman" w:hAnsi="Times New Roman" w:cs="Times New Roman"/>
-          <w:sz w:val="23"/>
-          <w:szCs w:val="23"/>
-        </w:rPr>
-        <w:t>androidx.compose.foundation.lazy.LazyColumn</w:t>
+      <w:proofErr w:type="gramStart"/>
+      <w:r>
+        <w:rPr>
+          <w:rFonts w:ascii="Times New Roman" w:eastAsia="Times New Roman" w:hAnsi="Times New Roman" w:cs="Times New Roman"/>
+          <w:sz w:val="23"/>
+          <w:szCs w:val="23"/>
+        </w:rPr>
+        <w:t>androidx.compose</w:t>
+      </w:r>
+      <w:proofErr w:type="gramEnd"/>
+      <w:r>
+        <w:rPr>
+          <w:rFonts w:ascii="Times New Roman" w:eastAsia="Times New Roman" w:hAnsi="Times New Roman" w:cs="Times New Roman"/>
+          <w:sz w:val="23"/>
+          <w:szCs w:val="23"/>
+        </w:rPr>
+        <w:t>.foundation.lazy.LazyColumn</w:t>
       </w:r>
       <w:proofErr w:type="spellEnd"/>
       <w:r>
@@ -2610,13 +2891,23 @@
         <w:t xml:space="preserve">import </w:t>
       </w:r>
       <w:proofErr w:type="spellStart"/>
-      <w:r>
-        <w:rPr>
-          <w:rFonts w:ascii="Times New Roman" w:eastAsia="Times New Roman" w:hAnsi="Times New Roman" w:cs="Times New Roman"/>
-          <w:sz w:val="23"/>
-          <w:szCs w:val="23"/>
-        </w:rPr>
-        <w:t>androidx.compose.foundation.lazy.items</w:t>
+      <w:proofErr w:type="gramStart"/>
+      <w:r>
+        <w:rPr>
+          <w:rFonts w:ascii="Times New Roman" w:eastAsia="Times New Roman" w:hAnsi="Times New Roman" w:cs="Times New Roman"/>
+          <w:sz w:val="23"/>
+          <w:szCs w:val="23"/>
+        </w:rPr>
+        <w:t>androidx.compose</w:t>
+      </w:r>
+      <w:proofErr w:type="gramEnd"/>
+      <w:r>
+        <w:rPr>
+          <w:rFonts w:ascii="Times New Roman" w:eastAsia="Times New Roman" w:hAnsi="Times New Roman" w:cs="Times New Roman"/>
+          <w:sz w:val="23"/>
+          <w:szCs w:val="23"/>
+        </w:rPr>
+        <w:t>.foundation.lazy.items</w:t>
       </w:r>
       <w:proofErr w:type="spellEnd"/>
       <w:r>
@@ -2647,13 +2938,23 @@
         <w:t xml:space="preserve">import </w:t>
       </w:r>
       <w:proofErr w:type="spellStart"/>
-      <w:r>
-        <w:rPr>
-          <w:rFonts w:ascii="Times New Roman" w:eastAsia="Times New Roman" w:hAnsi="Times New Roman" w:cs="Times New Roman"/>
-          <w:sz w:val="23"/>
-          <w:szCs w:val="23"/>
-        </w:rPr>
-        <w:t>androidx.compose.material.Text</w:t>
+      <w:proofErr w:type="gramStart"/>
+      <w:r>
+        <w:rPr>
+          <w:rFonts w:ascii="Times New Roman" w:eastAsia="Times New Roman" w:hAnsi="Times New Roman" w:cs="Times New Roman"/>
+          <w:sz w:val="23"/>
+          <w:szCs w:val="23"/>
+        </w:rPr>
+        <w:t>androidx.compose</w:t>
+      </w:r>
+      <w:proofErr w:type="gramEnd"/>
+      <w:r>
+        <w:rPr>
+          <w:rFonts w:ascii="Times New Roman" w:eastAsia="Times New Roman" w:hAnsi="Times New Roman" w:cs="Times New Roman"/>
+          <w:sz w:val="23"/>
+          <w:szCs w:val="23"/>
+        </w:rPr>
+        <w:t>.material.Text</w:t>
       </w:r>
       <w:proofErr w:type="spellEnd"/>
       <w:r>
@@ -2684,13 +2985,23 @@
         <w:t xml:space="preserve">import </w:t>
       </w:r>
       <w:proofErr w:type="spellStart"/>
-      <w:r>
-        <w:rPr>
-          <w:rFonts w:ascii="Times New Roman" w:eastAsia="Times New Roman" w:hAnsi="Times New Roman" w:cs="Times New Roman"/>
-          <w:sz w:val="23"/>
-          <w:szCs w:val="23"/>
-        </w:rPr>
-        <w:t>androidx.compose.ui.unit.dp</w:t>
+      <w:proofErr w:type="gramStart"/>
+      <w:r>
+        <w:rPr>
+          <w:rFonts w:ascii="Times New Roman" w:eastAsia="Times New Roman" w:hAnsi="Times New Roman" w:cs="Times New Roman"/>
+          <w:sz w:val="23"/>
+          <w:szCs w:val="23"/>
+        </w:rPr>
+        <w:t>androidx.compose</w:t>
+      </w:r>
+      <w:proofErr w:type="gramEnd"/>
+      <w:r>
+        <w:rPr>
+          <w:rFonts w:ascii="Times New Roman" w:eastAsia="Times New Roman" w:hAnsi="Times New Roman" w:cs="Times New Roman"/>
+          <w:sz w:val="23"/>
+          <w:szCs w:val="23"/>
+        </w:rPr>
+        <w:t>.ui.unit.dp</w:t>
       </w:r>
       <w:proofErr w:type="spellEnd"/>
       <w:r>
@@ -2721,13 +3032,23 @@
         <w:t xml:space="preserve">import </w:t>
       </w:r>
       <w:proofErr w:type="spellStart"/>
-      <w:r>
-        <w:rPr>
-          <w:rFonts w:ascii="Times New Roman" w:eastAsia="Times New Roman" w:hAnsi="Times New Roman" w:cs="Times New Roman"/>
-          <w:sz w:val="23"/>
-          <w:szCs w:val="23"/>
-        </w:rPr>
-        <w:t>androidx.compose.ui.graphics.RectangleShape</w:t>
+      <w:proofErr w:type="gramStart"/>
+      <w:r>
+        <w:rPr>
+          <w:rFonts w:ascii="Times New Roman" w:eastAsia="Times New Roman" w:hAnsi="Times New Roman" w:cs="Times New Roman"/>
+          <w:sz w:val="23"/>
+          <w:szCs w:val="23"/>
+        </w:rPr>
+        <w:t>androidx.compose</w:t>
+      </w:r>
+      <w:proofErr w:type="gramEnd"/>
+      <w:r>
+        <w:rPr>
+          <w:rFonts w:ascii="Times New Roman" w:eastAsia="Times New Roman" w:hAnsi="Times New Roman" w:cs="Times New Roman"/>
+          <w:sz w:val="23"/>
+          <w:szCs w:val="23"/>
+        </w:rPr>
+        <w:t>.ui.graphics.RectangleShape</w:t>
       </w:r>
       <w:proofErr w:type="spellEnd"/>
       <w:r>
@@ -2758,13 +3079,23 @@
         <w:t xml:space="preserve">import </w:t>
       </w:r>
       <w:proofErr w:type="spellStart"/>
-      <w:r>
-        <w:rPr>
-          <w:rFonts w:ascii="Times New Roman" w:eastAsia="Times New Roman" w:hAnsi="Times New Roman" w:cs="Times New Roman"/>
-          <w:sz w:val="23"/>
-          <w:szCs w:val="23"/>
-        </w:rPr>
-        <w:t>androidx.compose.ui.layout.ContentScale</w:t>
+      <w:proofErr w:type="gramStart"/>
+      <w:r>
+        <w:rPr>
+          <w:rFonts w:ascii="Times New Roman" w:eastAsia="Times New Roman" w:hAnsi="Times New Roman" w:cs="Times New Roman"/>
+          <w:sz w:val="23"/>
+          <w:szCs w:val="23"/>
+        </w:rPr>
+        <w:t>androidx.compose</w:t>
+      </w:r>
+      <w:proofErr w:type="gramEnd"/>
+      <w:r>
+        <w:rPr>
+          <w:rFonts w:ascii="Times New Roman" w:eastAsia="Times New Roman" w:hAnsi="Times New Roman" w:cs="Times New Roman"/>
+          <w:sz w:val="23"/>
+          <w:szCs w:val="23"/>
+        </w:rPr>
+        <w:t>.ui.layout.ContentScale</w:t>
       </w:r>
       <w:proofErr w:type="spellEnd"/>
       <w:r>
@@ -2795,13 +3126,23 @@
         <w:t xml:space="preserve">import </w:t>
       </w:r>
       <w:proofErr w:type="spellStart"/>
-      <w:r>
-        <w:rPr>
-          <w:rFonts w:ascii="Times New Roman" w:eastAsia="Times New Roman" w:hAnsi="Times New Roman" w:cs="Times New Roman"/>
-          <w:sz w:val="23"/>
-          <w:szCs w:val="23"/>
-        </w:rPr>
-        <w:t>androidx.compose.ui.platform.LocalContext</w:t>
+      <w:proofErr w:type="gramStart"/>
+      <w:r>
+        <w:rPr>
+          <w:rFonts w:ascii="Times New Roman" w:eastAsia="Times New Roman" w:hAnsi="Times New Roman" w:cs="Times New Roman"/>
+          <w:sz w:val="23"/>
+          <w:szCs w:val="23"/>
+        </w:rPr>
+        <w:t>androidx.compose</w:t>
+      </w:r>
+      <w:proofErr w:type="gramEnd"/>
+      <w:r>
+        <w:rPr>
+          <w:rFonts w:ascii="Times New Roman" w:eastAsia="Times New Roman" w:hAnsi="Times New Roman" w:cs="Times New Roman"/>
+          <w:sz w:val="23"/>
+          <w:szCs w:val="23"/>
+        </w:rPr>
+        <w:t>.ui.platform.LocalContext</w:t>
       </w:r>
       <w:proofErr w:type="spellEnd"/>
       <w:r>
@@ -2832,6 +3173,7 @@
         <w:t xml:space="preserve">import </w:t>
       </w:r>
       <w:proofErr w:type="spellStart"/>
+      <w:proofErr w:type="gramStart"/>
       <w:r>
         <w:rPr>
           <w:rFonts w:ascii="Times New Roman" w:eastAsia="Times New Roman" w:hAnsi="Times New Roman" w:cs="Times New Roman"/>
@@ -2841,6 +3183,7 @@
         <w:t>androidx.compose.ui.res.painterResource</w:t>
       </w:r>
       <w:proofErr w:type="spellEnd"/>
+      <w:proofErr w:type="gramEnd"/>
       <w:r>
         <w:rPr>
           <w:rFonts w:ascii="Times New Roman" w:eastAsia="Times New Roman" w:hAnsi="Times New Roman" w:cs="Times New Roman"/>
@@ -2869,6 +3212,7 @@
         <w:t xml:space="preserve">import </w:t>
       </w:r>
       <w:proofErr w:type="spellStart"/>
+      <w:proofErr w:type="gramStart"/>
       <w:r>
         <w:rPr>
           <w:rFonts w:ascii="Times New Roman" w:eastAsia="Times New Roman" w:hAnsi="Times New Roman" w:cs="Times New Roman"/>
@@ -2878,6 +3222,7 @@
         <w:t>androidx.compose.ui.res.stringResource</w:t>
       </w:r>
       <w:proofErr w:type="spellEnd"/>
+      <w:proofErr w:type="gramEnd"/>
       <w:r>
         <w:rPr>
           <w:rFonts w:ascii="Times New Roman" w:eastAsia="Times New Roman" w:hAnsi="Times New Roman" w:cs="Times New Roman"/>
@@ -2906,13 +3251,23 @@
         <w:t xml:space="preserve">import </w:t>
       </w:r>
       <w:proofErr w:type="spellStart"/>
-      <w:r>
-        <w:rPr>
-          <w:rFonts w:ascii="Times New Roman" w:eastAsia="Times New Roman" w:hAnsi="Times New Roman" w:cs="Times New Roman"/>
-          <w:sz w:val="23"/>
-          <w:szCs w:val="23"/>
-        </w:rPr>
-        <w:t>androidx.compose.ui.text.font.FontWeight</w:t>
+      <w:proofErr w:type="gramStart"/>
+      <w:r>
+        <w:rPr>
+          <w:rFonts w:ascii="Times New Roman" w:eastAsia="Times New Roman" w:hAnsi="Times New Roman" w:cs="Times New Roman"/>
+          <w:sz w:val="23"/>
+          <w:szCs w:val="23"/>
+        </w:rPr>
+        <w:t>androidx.compose</w:t>
+      </w:r>
+      <w:proofErr w:type="gramEnd"/>
+      <w:r>
+        <w:rPr>
+          <w:rFonts w:ascii="Times New Roman" w:eastAsia="Times New Roman" w:hAnsi="Times New Roman" w:cs="Times New Roman"/>
+          <w:sz w:val="23"/>
+          <w:szCs w:val="23"/>
+        </w:rPr>
+        <w:t>.ui.text.font.FontWeight</w:t>
       </w:r>
       <w:proofErr w:type="spellEnd"/>
       <w:r>
@@ -2943,13 +3298,23 @@
         <w:t xml:space="preserve">import </w:t>
       </w:r>
       <w:proofErr w:type="spellStart"/>
-      <w:r>
-        <w:rPr>
-          <w:rFonts w:ascii="Times New Roman" w:eastAsia="Times New Roman" w:hAnsi="Times New Roman" w:cs="Times New Roman"/>
-          <w:sz w:val="23"/>
-          <w:szCs w:val="23"/>
-        </w:rPr>
-        <w:t>androidx.compose.ui.unit.sp</w:t>
+      <w:proofErr w:type="gramStart"/>
+      <w:r>
+        <w:rPr>
+          <w:rFonts w:ascii="Times New Roman" w:eastAsia="Times New Roman" w:hAnsi="Times New Roman" w:cs="Times New Roman"/>
+          <w:sz w:val="23"/>
+          <w:szCs w:val="23"/>
+        </w:rPr>
+        <w:t>androidx.compose</w:t>
+      </w:r>
+      <w:proofErr w:type="gramEnd"/>
+      <w:r>
+        <w:rPr>
+          <w:rFonts w:ascii="Times New Roman" w:eastAsia="Times New Roman" w:hAnsi="Times New Roman" w:cs="Times New Roman"/>
+          <w:sz w:val="23"/>
+          <w:szCs w:val="23"/>
+        </w:rPr>
+        <w:t>.ui.unit.sp</w:t>
       </w:r>
       <w:proofErr w:type="spellEnd"/>
       <w:r>
@@ -2980,13 +3345,23 @@
         <w:t xml:space="preserve">import </w:t>
       </w:r>
       <w:proofErr w:type="spellStart"/>
-      <w:r>
-        <w:rPr>
-          <w:rFonts w:ascii="Times New Roman" w:eastAsia="Times New Roman" w:hAnsi="Times New Roman" w:cs="Times New Roman"/>
-          <w:sz w:val="23"/>
-          <w:szCs w:val="23"/>
-        </w:rPr>
-        <w:t>androidx.core.content.ContextCompat.startActivity</w:t>
+      <w:proofErr w:type="gramStart"/>
+      <w:r>
+        <w:rPr>
+          <w:rFonts w:ascii="Times New Roman" w:eastAsia="Times New Roman" w:hAnsi="Times New Roman" w:cs="Times New Roman"/>
+          <w:sz w:val="23"/>
+          <w:szCs w:val="23"/>
+        </w:rPr>
+        <w:t>androidx.core</w:t>
+      </w:r>
+      <w:proofErr w:type="gramEnd"/>
+      <w:r>
+        <w:rPr>
+          <w:rFonts w:ascii="Times New Roman" w:eastAsia="Times New Roman" w:hAnsi="Times New Roman" w:cs="Times New Roman"/>
+          <w:sz w:val="23"/>
+          <w:szCs w:val="23"/>
+        </w:rPr>
+        <w:t>.content.ContextCompat.startActivity</w:t>
       </w:r>
       <w:proofErr w:type="spellEnd"/>
       <w:r>
@@ -3023,7 +3398,25 @@
           <w:sz w:val="23"/>
           <w:szCs w:val="23"/>
         </w:rPr>
-        <w:t>com.example.snackordering.ui.theme.SnackOrderingTheme</w:t>
+        <w:t>com.</w:t>
+      </w:r>
+      <w:proofErr w:type="gramStart"/>
+      <w:r>
+        <w:rPr>
+          <w:rFonts w:ascii="Times New Roman" w:eastAsia="Times New Roman" w:hAnsi="Times New Roman" w:cs="Times New Roman"/>
+          <w:sz w:val="23"/>
+          <w:szCs w:val="23"/>
+        </w:rPr>
+        <w:t>example.snackordering</w:t>
+      </w:r>
+      <w:proofErr w:type="gramEnd"/>
+      <w:r>
+        <w:rPr>
+          <w:rFonts w:ascii="Times New Roman" w:eastAsia="Times New Roman" w:hAnsi="Times New Roman" w:cs="Times New Roman"/>
+          <w:sz w:val="23"/>
+          <w:szCs w:val="23"/>
+        </w:rPr>
+        <w:t>.ui.theme.SnackOrderingTheme</w:t>
       </w:r>
       <w:proofErr w:type="spellEnd"/>
       <w:r>
@@ -3054,13 +3447,23 @@
         <w:t xml:space="preserve">import </w:t>
       </w:r>
       <w:proofErr w:type="spellStart"/>
-      <w:r>
-        <w:rPr>
-          <w:rFonts w:ascii="Times New Roman" w:eastAsia="Times New Roman" w:hAnsi="Times New Roman" w:cs="Times New Roman"/>
-          <w:sz w:val="23"/>
-          <w:szCs w:val="23"/>
-        </w:rPr>
-        <w:t>android.content.Intent</w:t>
+      <w:proofErr w:type="gramStart"/>
+      <w:r>
+        <w:rPr>
+          <w:rFonts w:ascii="Times New Roman" w:eastAsia="Times New Roman" w:hAnsi="Times New Roman" w:cs="Times New Roman"/>
+          <w:sz w:val="23"/>
+          <w:szCs w:val="23"/>
+        </w:rPr>
+        <w:t>android.content</w:t>
+      </w:r>
+      <w:proofErr w:type="gramEnd"/>
+      <w:r>
+        <w:rPr>
+          <w:rFonts w:ascii="Times New Roman" w:eastAsia="Times New Roman" w:hAnsi="Times New Roman" w:cs="Times New Roman"/>
+          <w:sz w:val="23"/>
+          <w:szCs w:val="23"/>
+        </w:rPr>
+        <w:t>.Intent</w:t>
       </w:r>
       <w:proofErr w:type="spellEnd"/>
       <w:r>
@@ -3091,6 +3494,7 @@
         <w:t xml:space="preserve">class </w:t>
       </w:r>
       <w:proofErr w:type="spellStart"/>
+      <w:proofErr w:type="gramStart"/>
       <w:r>
         <w:rPr>
           <w:rFonts w:ascii="Times New Roman" w:eastAsia="Times New Roman" w:hAnsi="Times New Roman" w:cs="Times New Roman"/>
@@ -3106,7 +3510,16 @@
           <w:sz w:val="23"/>
           <w:szCs w:val="23"/>
         </w:rPr>
-        <w:t xml:space="preserve"> : </w:t>
+        <w:t xml:space="preserve"> :</w:t>
+      </w:r>
+      <w:proofErr w:type="gramEnd"/>
+      <w:r>
+        <w:rPr>
+          <w:rFonts w:ascii="Times New Roman" w:eastAsia="Times New Roman" w:hAnsi="Times New Roman" w:cs="Times New Roman"/>
+          <w:sz w:val="23"/>
+          <w:szCs w:val="23"/>
+        </w:rPr>
+        <w:t xml:space="preserve"> </w:t>
       </w:r>
       <w:proofErr w:type="spellStart"/>
       <w:r>
@@ -3146,6 +3559,7 @@
         <w:t xml:space="preserve">override fun </w:t>
       </w:r>
       <w:proofErr w:type="spellStart"/>
+      <w:proofErr w:type="gramStart"/>
       <w:r>
         <w:rPr>
           <w:rFonts w:ascii="Times New Roman" w:eastAsia="Times New Roman" w:hAnsi="Times New Roman" w:cs="Times New Roman"/>
@@ -3164,6 +3578,7 @@
         <w:t>(</w:t>
       </w:r>
       <w:proofErr w:type="spellStart"/>
+      <w:proofErr w:type="gramEnd"/>
       <w:r>
         <w:rPr>
           <w:rFonts w:ascii="Times New Roman" w:eastAsia="Times New Roman" w:hAnsi="Times New Roman" w:cs="Times New Roman"/>
@@ -3193,6 +3608,7 @@
         </w:rPr>
       </w:pPr>
       <w:proofErr w:type="spellStart"/>
+      <w:proofErr w:type="gramStart"/>
       <w:r>
         <w:rPr>
           <w:rFonts w:ascii="Times New Roman" w:eastAsia="Times New Roman" w:hAnsi="Times New Roman" w:cs="Times New Roman"/>
@@ -3202,6 +3618,7 @@
         <w:t>super.onCreate</w:t>
       </w:r>
       <w:proofErr w:type="spellEnd"/>
+      <w:proofErr w:type="gramEnd"/>
       <w:r>
         <w:rPr>
           <w:rFonts w:ascii="Times New Roman" w:eastAsia="Times New Roman" w:hAnsi="Times New Roman" w:cs="Times New Roman"/>
@@ -3334,13 +3751,23 @@
           <w:szCs w:val="24"/>
         </w:rPr>
       </w:pPr>
-      <w:r>
-        <w:rPr>
-          <w:rFonts w:ascii="Times New Roman" w:eastAsia="Times New Roman" w:hAnsi="Times New Roman" w:cs="Times New Roman"/>
-          <w:sz w:val="23"/>
-          <w:szCs w:val="23"/>
-        </w:rPr>
-        <w:t xml:space="preserve">Surface( </w:t>
+      <w:proofErr w:type="gramStart"/>
+      <w:r>
+        <w:rPr>
+          <w:rFonts w:ascii="Times New Roman" w:eastAsia="Times New Roman" w:hAnsi="Times New Roman" w:cs="Times New Roman"/>
+          <w:sz w:val="23"/>
+          <w:szCs w:val="23"/>
+        </w:rPr>
+        <w:t>Surface(</w:t>
+      </w:r>
+      <w:proofErr w:type="gramEnd"/>
+      <w:r>
+        <w:rPr>
+          <w:rFonts w:ascii="Times New Roman" w:eastAsia="Times New Roman" w:hAnsi="Times New Roman" w:cs="Times New Roman"/>
+          <w:sz w:val="23"/>
+          <w:szCs w:val="23"/>
+        </w:rPr>
+        <w:t xml:space="preserve"> </w:t>
       </w:r>
     </w:p>
     <w:p>
@@ -3410,6 +3837,7 @@
         <w:t xml:space="preserve"> = </w:t>
       </w:r>
       <w:proofErr w:type="spellStart"/>
+      <w:proofErr w:type="gramStart"/>
       <w:r>
         <w:rPr>
           <w:rFonts w:ascii="Times New Roman" w:eastAsia="Times New Roman" w:hAnsi="Times New Roman" w:cs="Times New Roman"/>
@@ -3419,6 +3847,7 @@
         <w:t>MaterialTheme.colors.background</w:t>
       </w:r>
       <w:proofErr w:type="spellEnd"/>
+      <w:proofErr w:type="gramEnd"/>
       <w:r>
         <w:rPr>
           <w:rFonts w:ascii="Times New Roman" w:eastAsia="Times New Roman" w:hAnsi="Times New Roman" w:cs="Times New Roman"/>
@@ -3693,6 +4122,7 @@
         <w:t xml:space="preserve">fun </w:t>
       </w:r>
       <w:proofErr w:type="spellStart"/>
+      <w:proofErr w:type="gramStart"/>
       <w:r>
         <w:rPr>
           <w:rFonts w:ascii="Times New Roman" w:eastAsia="Times New Roman" w:hAnsi="Times New Roman" w:cs="Times New Roman"/>
@@ -3708,26 +4138,45 @@
           <w:sz w:val="23"/>
           <w:szCs w:val="23"/>
         </w:rPr>
-        <w:t xml:space="preserve">() { </w:t>
-      </w:r>
-    </w:p>
-    <w:p>
-      <w:pPr>
-        <w:spacing w:after="0" w:line="240" w:lineRule="auto"/>
-        <w:rPr>
-          <w:rFonts w:ascii="Times New Roman" w:eastAsia="Times New Roman" w:hAnsi="Times New Roman" w:cs="Times New Roman"/>
-          <w:color w:val="auto"/>
-          <w:sz w:val="24"/>
-          <w:szCs w:val="24"/>
-        </w:rPr>
-      </w:pPr>
-      <w:r>
-        <w:rPr>
-          <w:rFonts w:ascii="Times New Roman" w:eastAsia="Times New Roman" w:hAnsi="Times New Roman" w:cs="Times New Roman"/>
-          <w:sz w:val="23"/>
-          <w:szCs w:val="23"/>
-        </w:rPr>
-        <w:t xml:space="preserve">Row( </w:t>
+        <w:t>(</w:t>
+      </w:r>
+      <w:proofErr w:type="gramEnd"/>
+      <w:r>
+        <w:rPr>
+          <w:rFonts w:ascii="Times New Roman" w:eastAsia="Times New Roman" w:hAnsi="Times New Roman" w:cs="Times New Roman"/>
+          <w:sz w:val="23"/>
+          <w:szCs w:val="23"/>
+        </w:rPr>
+        <w:t xml:space="preserve">) { </w:t>
+      </w:r>
+    </w:p>
+    <w:p>
+      <w:pPr>
+        <w:spacing w:after="0" w:line="240" w:lineRule="auto"/>
+        <w:rPr>
+          <w:rFonts w:ascii="Times New Roman" w:eastAsia="Times New Roman" w:hAnsi="Times New Roman" w:cs="Times New Roman"/>
+          <w:color w:val="auto"/>
+          <w:sz w:val="24"/>
+          <w:szCs w:val="24"/>
+        </w:rPr>
+      </w:pPr>
+      <w:proofErr w:type="gramStart"/>
+      <w:r>
+        <w:rPr>
+          <w:rFonts w:ascii="Times New Roman" w:eastAsia="Times New Roman" w:hAnsi="Times New Roman" w:cs="Times New Roman"/>
+          <w:sz w:val="23"/>
+          <w:szCs w:val="23"/>
+        </w:rPr>
+        <w:t>Row(</w:t>
+      </w:r>
+      <w:proofErr w:type="gramEnd"/>
+      <w:r>
+        <w:rPr>
+          <w:rFonts w:ascii="Times New Roman" w:eastAsia="Times New Roman" w:hAnsi="Times New Roman" w:cs="Times New Roman"/>
+          <w:sz w:val="23"/>
+          <w:szCs w:val="23"/>
+        </w:rPr>
+        <w:t xml:space="preserve"> </w:t>
       </w:r>
     </w:p>
     <w:p>
@@ -3759,6 +4208,7 @@
           <w:szCs w:val="24"/>
         </w:rPr>
       </w:pPr>
+      <w:proofErr w:type="gramStart"/>
       <w:r>
         <w:rPr>
           <w:rFonts w:ascii="Times New Roman" w:eastAsia="Times New Roman" w:hAnsi="Times New Roman" w:cs="Times New Roman"/>
@@ -3777,6 +4227,7 @@
         <w:t>fillMaxWidth</w:t>
       </w:r>
       <w:proofErr w:type="spellEnd"/>
+      <w:proofErr w:type="gramEnd"/>
       <w:r>
         <w:rPr>
           <w:rFonts w:ascii="Times New Roman" w:eastAsia="Times New Roman" w:hAnsi="Times New Roman" w:cs="Times New Roman"/>
@@ -3796,13 +4247,23 @@
           <w:szCs w:val="24"/>
         </w:rPr>
       </w:pPr>
-      <w:r>
-        <w:rPr>
-          <w:rFonts w:ascii="Times New Roman" w:eastAsia="Times New Roman" w:hAnsi="Times New Roman" w:cs="Times New Roman"/>
-          <w:sz w:val="23"/>
-          <w:szCs w:val="23"/>
-        </w:rPr>
-        <w:t>.background(</w:t>
+      <w:proofErr w:type="gramStart"/>
+      <w:r>
+        <w:rPr>
+          <w:rFonts w:ascii="Times New Roman" w:eastAsia="Times New Roman" w:hAnsi="Times New Roman" w:cs="Times New Roman"/>
+          <w:sz w:val="23"/>
+          <w:szCs w:val="23"/>
+        </w:rPr>
+        <w:t>.background</w:t>
+      </w:r>
+      <w:proofErr w:type="gramEnd"/>
+      <w:r>
+        <w:rPr>
+          <w:rFonts w:ascii="Times New Roman" w:eastAsia="Times New Roman" w:hAnsi="Times New Roman" w:cs="Times New Roman"/>
+          <w:sz w:val="23"/>
+          <w:szCs w:val="23"/>
+        </w:rPr>
+        <w:t>(</w:t>
       </w:r>
       <w:proofErr w:type="spellStart"/>
       <w:r>
@@ -3870,13 +4331,23 @@
           <w:szCs w:val="24"/>
         </w:rPr>
       </w:pPr>
-      <w:r>
-        <w:rPr>
-          <w:rFonts w:ascii="Times New Roman" w:eastAsia="Times New Roman" w:hAnsi="Times New Roman" w:cs="Times New Roman"/>
-          <w:sz w:val="23"/>
-          <w:szCs w:val="23"/>
-        </w:rPr>
-        <w:t xml:space="preserve">Icon( </w:t>
+      <w:proofErr w:type="gramStart"/>
+      <w:r>
+        <w:rPr>
+          <w:rFonts w:ascii="Times New Roman" w:eastAsia="Times New Roman" w:hAnsi="Times New Roman" w:cs="Times New Roman"/>
+          <w:sz w:val="23"/>
+          <w:szCs w:val="23"/>
+        </w:rPr>
+        <w:t>Icon(</w:t>
+      </w:r>
+      <w:proofErr w:type="gramEnd"/>
+      <w:r>
+        <w:rPr>
+          <w:rFonts w:ascii="Times New Roman" w:eastAsia="Times New Roman" w:hAnsi="Times New Roman" w:cs="Times New Roman"/>
+          <w:sz w:val="23"/>
+          <w:szCs w:val="23"/>
+        </w:rPr>
+        <w:t xml:space="preserve"> </w:t>
       </w:r>
     </w:p>
     <w:p>
@@ -3908,6 +4379,7 @@
         <w:t xml:space="preserve"> = </w:t>
       </w:r>
       <w:proofErr w:type="spellStart"/>
+      <w:proofErr w:type="gramStart"/>
       <w:r>
         <w:rPr>
           <w:rFonts w:ascii="Times New Roman" w:eastAsia="Times New Roman" w:hAnsi="Times New Roman" w:cs="Times New Roman"/>
@@ -3917,6 +4389,7 @@
         <w:t>Icons.Default.Add</w:t>
       </w:r>
       <w:proofErr w:type="spellEnd"/>
+      <w:proofErr w:type="gramEnd"/>
       <w:r>
         <w:rPr>
           <w:rFonts w:ascii="Times New Roman" w:eastAsia="Times New Roman" w:hAnsi="Times New Roman" w:cs="Times New Roman"/>
@@ -3973,13 +4446,23 @@
           <w:szCs w:val="24"/>
         </w:rPr>
       </w:pPr>
-      <w:r>
-        <w:rPr>
-          <w:rFonts w:ascii="Times New Roman" w:eastAsia="Times New Roman" w:hAnsi="Times New Roman" w:cs="Times New Roman"/>
-          <w:sz w:val="23"/>
-          <w:szCs w:val="23"/>
-        </w:rPr>
-        <w:t>.clip(</w:t>
+      <w:proofErr w:type="gramStart"/>
+      <w:r>
+        <w:rPr>
+          <w:rFonts w:ascii="Times New Roman" w:eastAsia="Times New Roman" w:hAnsi="Times New Roman" w:cs="Times New Roman"/>
+          <w:sz w:val="23"/>
+          <w:szCs w:val="23"/>
+        </w:rPr>
+        <w:t>.clip</w:t>
+      </w:r>
+      <w:proofErr w:type="gramEnd"/>
+      <w:r>
+        <w:rPr>
+          <w:rFonts w:ascii="Times New Roman" w:eastAsia="Times New Roman" w:hAnsi="Times New Roman" w:cs="Times New Roman"/>
+          <w:sz w:val="23"/>
+          <w:szCs w:val="23"/>
+        </w:rPr>
+        <w:t>(</w:t>
       </w:r>
       <w:proofErr w:type="spellStart"/>
       <w:r>
@@ -4010,13 +4493,23 @@
           <w:szCs w:val="24"/>
         </w:rPr>
       </w:pPr>
-      <w:r>
-        <w:rPr>
-          <w:rFonts w:ascii="Times New Roman" w:eastAsia="Times New Roman" w:hAnsi="Times New Roman" w:cs="Times New Roman"/>
-          <w:sz w:val="23"/>
-          <w:szCs w:val="23"/>
-        </w:rPr>
-        <w:t xml:space="preserve">.size(40.dp), </w:t>
+      <w:proofErr w:type="gramStart"/>
+      <w:r>
+        <w:rPr>
+          <w:rFonts w:ascii="Times New Roman" w:eastAsia="Times New Roman" w:hAnsi="Times New Roman" w:cs="Times New Roman"/>
+          <w:sz w:val="23"/>
+          <w:szCs w:val="23"/>
+        </w:rPr>
+        <w:t>.size</w:t>
+      </w:r>
+      <w:proofErr w:type="gramEnd"/>
+      <w:r>
+        <w:rPr>
+          <w:rFonts w:ascii="Times New Roman" w:eastAsia="Times New Roman" w:hAnsi="Times New Roman" w:cs="Times New Roman"/>
+          <w:sz w:val="23"/>
+          <w:szCs w:val="23"/>
+        </w:rPr>
+        <w:t xml:space="preserve">(40.dp), </w:t>
       </w:r>
     </w:p>
     <w:p>
@@ -4085,6 +4578,7 @@
           <w:szCs w:val="24"/>
         </w:rPr>
       </w:pPr>
+      <w:proofErr w:type="gramStart"/>
       <w:r>
         <w:rPr>
           <w:rFonts w:ascii="Times New Roman" w:eastAsia="Times New Roman" w:hAnsi="Times New Roman" w:cs="Times New Roman"/>
@@ -4094,6 +4588,7 @@
         <w:t>Column(</w:t>
       </w:r>
       <w:proofErr w:type="spellStart"/>
+      <w:proofErr w:type="gramEnd"/>
       <w:r>
         <w:rPr>
           <w:rFonts w:ascii="Times New Roman" w:eastAsia="Times New Roman" w:hAnsi="Times New Roman" w:cs="Times New Roman"/>
@@ -4140,13 +4635,23 @@
           <w:szCs w:val="24"/>
         </w:rPr>
       </w:pPr>
-      <w:r>
-        <w:rPr>
-          <w:rFonts w:ascii="Times New Roman" w:eastAsia="Times New Roman" w:hAnsi="Times New Roman" w:cs="Times New Roman"/>
-          <w:sz w:val="23"/>
-          <w:szCs w:val="23"/>
-        </w:rPr>
-        <w:t xml:space="preserve">Text(text = "Location", style = MaterialTheme.typography.subtitle1, </w:t>
+      <w:proofErr w:type="gramStart"/>
+      <w:r>
+        <w:rPr>
+          <w:rFonts w:ascii="Times New Roman" w:eastAsia="Times New Roman" w:hAnsi="Times New Roman" w:cs="Times New Roman"/>
+          <w:sz w:val="23"/>
+          <w:szCs w:val="23"/>
+        </w:rPr>
+        <w:t>Text(</w:t>
+      </w:r>
+      <w:proofErr w:type="gramEnd"/>
+      <w:r>
+        <w:rPr>
+          <w:rFonts w:ascii="Times New Roman" w:eastAsia="Times New Roman" w:hAnsi="Times New Roman" w:cs="Times New Roman"/>
+          <w:sz w:val="23"/>
+          <w:szCs w:val="23"/>
+        </w:rPr>
+        <w:t xml:space="preserve">text = "Location", style = MaterialTheme.typography.subtitle1, </w:t>
       </w:r>
       <w:proofErr w:type="spellStart"/>
       <w:r>
@@ -4214,13 +4719,23 @@
           <w:szCs w:val="24"/>
         </w:rPr>
       </w:pPr>
-      <w:r>
-        <w:rPr>
-          <w:rFonts w:ascii="Times New Roman" w:eastAsia="Times New Roman" w:hAnsi="Times New Roman" w:cs="Times New Roman"/>
-          <w:sz w:val="23"/>
-          <w:szCs w:val="23"/>
-        </w:rPr>
-        <w:t xml:space="preserve">Icon( </w:t>
+      <w:proofErr w:type="gramStart"/>
+      <w:r>
+        <w:rPr>
+          <w:rFonts w:ascii="Times New Roman" w:eastAsia="Times New Roman" w:hAnsi="Times New Roman" w:cs="Times New Roman"/>
+          <w:sz w:val="23"/>
+          <w:szCs w:val="23"/>
+        </w:rPr>
+        <w:t>Icon(</w:t>
+      </w:r>
+      <w:proofErr w:type="gramEnd"/>
+      <w:r>
+        <w:rPr>
+          <w:rFonts w:ascii="Times New Roman" w:eastAsia="Times New Roman" w:hAnsi="Times New Roman" w:cs="Times New Roman"/>
+          <w:sz w:val="23"/>
+          <w:szCs w:val="23"/>
+        </w:rPr>
+        <w:t xml:space="preserve"> </w:t>
       </w:r>
     </w:p>
     <w:p>
@@ -4252,6 +4767,7 @@
         <w:t xml:space="preserve"> = </w:t>
       </w:r>
       <w:proofErr w:type="spellStart"/>
+      <w:proofErr w:type="gramStart"/>
       <w:r>
         <w:rPr>
           <w:rFonts w:ascii="Times New Roman" w:eastAsia="Times New Roman" w:hAnsi="Times New Roman" w:cs="Times New Roman"/>
@@ -4261,6 +4777,7 @@
         <w:t>Icons.Default.LocationOn</w:t>
       </w:r>
       <w:proofErr w:type="spellEnd"/>
+      <w:proofErr w:type="gramEnd"/>
       <w:r>
         <w:rPr>
           <w:rFonts w:ascii="Times New Roman" w:eastAsia="Times New Roman" w:hAnsi="Times New Roman" w:cs="Times New Roman"/>
@@ -4365,13 +4882,23 @@
           <w:szCs w:val="24"/>
         </w:rPr>
       </w:pPr>
-      <w:r>
-        <w:rPr>
-          <w:rFonts w:ascii="Times New Roman" w:eastAsia="Times New Roman" w:hAnsi="Times New Roman" w:cs="Times New Roman"/>
-          <w:sz w:val="23"/>
-          <w:szCs w:val="23"/>
-        </w:rPr>
-        <w:t xml:space="preserve">Text(text = "Accra" , </w:t>
+      <w:proofErr w:type="gramStart"/>
+      <w:r>
+        <w:rPr>
+          <w:rFonts w:ascii="Times New Roman" w:eastAsia="Times New Roman" w:hAnsi="Times New Roman" w:cs="Times New Roman"/>
+          <w:sz w:val="23"/>
+          <w:szCs w:val="23"/>
+        </w:rPr>
+        <w:t>Text(</w:t>
+      </w:r>
+      <w:proofErr w:type="gramEnd"/>
+      <w:r>
+        <w:rPr>
+          <w:rFonts w:ascii="Times New Roman" w:eastAsia="Times New Roman" w:hAnsi="Times New Roman" w:cs="Times New Roman"/>
+          <w:sz w:val="23"/>
+          <w:szCs w:val="23"/>
+        </w:rPr>
+        <w:t xml:space="preserve">text = "Accra" , </w:t>
       </w:r>
       <w:proofErr w:type="spellStart"/>
       <w:r>
@@ -4458,13 +4985,23 @@
           <w:szCs w:val="24"/>
         </w:rPr>
       </w:pPr>
-      <w:r>
-        <w:rPr>
-          <w:rFonts w:ascii="Times New Roman" w:eastAsia="Times New Roman" w:hAnsi="Times New Roman" w:cs="Times New Roman"/>
-          <w:sz w:val="23"/>
-          <w:szCs w:val="23"/>
-        </w:rPr>
-        <w:t xml:space="preserve">Icon( </w:t>
+      <w:proofErr w:type="gramStart"/>
+      <w:r>
+        <w:rPr>
+          <w:rFonts w:ascii="Times New Roman" w:eastAsia="Times New Roman" w:hAnsi="Times New Roman" w:cs="Times New Roman"/>
+          <w:sz w:val="23"/>
+          <w:szCs w:val="23"/>
+        </w:rPr>
+        <w:t>Icon(</w:t>
+      </w:r>
+      <w:proofErr w:type="gramEnd"/>
+      <w:r>
+        <w:rPr>
+          <w:rFonts w:ascii="Times New Roman" w:eastAsia="Times New Roman" w:hAnsi="Times New Roman" w:cs="Times New Roman"/>
+          <w:sz w:val="23"/>
+          <w:szCs w:val="23"/>
+        </w:rPr>
+        <w:t xml:space="preserve"> </w:t>
       </w:r>
     </w:p>
     <w:p>
@@ -4496,6 +5033,7 @@
         <w:t xml:space="preserve"> = </w:t>
       </w:r>
       <w:proofErr w:type="spellStart"/>
+      <w:proofErr w:type="gramStart"/>
       <w:r>
         <w:rPr>
           <w:rFonts w:ascii="Times New Roman" w:eastAsia="Times New Roman" w:hAnsi="Times New Roman" w:cs="Times New Roman"/>
@@ -4505,6 +5043,7 @@
         <w:t>Icons.Default.Notifications</w:t>
       </w:r>
       <w:proofErr w:type="spellEnd"/>
+      <w:proofErr w:type="gramEnd"/>
       <w:r>
         <w:rPr>
           <w:rFonts w:ascii="Times New Roman" w:eastAsia="Times New Roman" w:hAnsi="Times New Roman" w:cs="Times New Roman"/>
@@ -4561,13 +5100,23 @@
           <w:szCs w:val="24"/>
         </w:rPr>
       </w:pPr>
-      <w:r>
-        <w:rPr>
-          <w:rFonts w:ascii="Times New Roman" w:eastAsia="Times New Roman" w:hAnsi="Times New Roman" w:cs="Times New Roman"/>
-          <w:sz w:val="23"/>
-          <w:szCs w:val="23"/>
-        </w:rPr>
-        <w:t xml:space="preserve">.size(45.dp), </w:t>
+      <w:proofErr w:type="gramStart"/>
+      <w:r>
+        <w:rPr>
+          <w:rFonts w:ascii="Times New Roman" w:eastAsia="Times New Roman" w:hAnsi="Times New Roman" w:cs="Times New Roman"/>
+          <w:sz w:val="23"/>
+          <w:szCs w:val="23"/>
+        </w:rPr>
+        <w:t>.size</w:t>
+      </w:r>
+      <w:proofErr w:type="gramEnd"/>
+      <w:r>
+        <w:rPr>
+          <w:rFonts w:ascii="Times New Roman" w:eastAsia="Times New Roman" w:hAnsi="Times New Roman" w:cs="Times New Roman"/>
+          <w:sz w:val="23"/>
+          <w:szCs w:val="23"/>
+        </w:rPr>
+        <w:t xml:space="preserve">(45.dp), </w:t>
       </w:r>
     </w:p>
     <w:p>
@@ -4702,6 +5251,7 @@
         <w:t xml:space="preserve">fun </w:t>
       </w:r>
       <w:proofErr w:type="spellStart"/>
+      <w:proofErr w:type="gramStart"/>
       <w:r>
         <w:rPr>
           <w:rFonts w:ascii="Times New Roman" w:eastAsia="Times New Roman" w:hAnsi="Times New Roman" w:cs="Times New Roman"/>
@@ -4717,26 +5267,45 @@
           <w:sz w:val="23"/>
           <w:szCs w:val="23"/>
         </w:rPr>
-        <w:t xml:space="preserve">() { </w:t>
-      </w:r>
-    </w:p>
-    <w:p>
-      <w:pPr>
-        <w:spacing w:after="0" w:line="240" w:lineRule="auto"/>
-        <w:rPr>
-          <w:rFonts w:ascii="Times New Roman" w:eastAsia="Times New Roman" w:hAnsi="Times New Roman" w:cs="Times New Roman"/>
-          <w:color w:val="auto"/>
-          <w:sz w:val="24"/>
-          <w:szCs w:val="24"/>
-        </w:rPr>
-      </w:pPr>
-      <w:r>
-        <w:rPr>
-          <w:rFonts w:ascii="Times New Roman" w:eastAsia="Times New Roman" w:hAnsi="Times New Roman" w:cs="Times New Roman"/>
-          <w:sz w:val="23"/>
-          <w:szCs w:val="23"/>
-        </w:rPr>
-        <w:t xml:space="preserve">Card(modifier = </w:t>
+        <w:t>(</w:t>
+      </w:r>
+      <w:proofErr w:type="gramEnd"/>
+      <w:r>
+        <w:rPr>
+          <w:rFonts w:ascii="Times New Roman" w:eastAsia="Times New Roman" w:hAnsi="Times New Roman" w:cs="Times New Roman"/>
+          <w:sz w:val="23"/>
+          <w:szCs w:val="23"/>
+        </w:rPr>
+        <w:t xml:space="preserve">) { </w:t>
+      </w:r>
+    </w:p>
+    <w:p>
+      <w:pPr>
+        <w:spacing w:after="0" w:line="240" w:lineRule="auto"/>
+        <w:rPr>
+          <w:rFonts w:ascii="Times New Roman" w:eastAsia="Times New Roman" w:hAnsi="Times New Roman" w:cs="Times New Roman"/>
+          <w:color w:val="auto"/>
+          <w:sz w:val="24"/>
+          <w:szCs w:val="24"/>
+        </w:rPr>
+      </w:pPr>
+      <w:proofErr w:type="gramStart"/>
+      <w:r>
+        <w:rPr>
+          <w:rFonts w:ascii="Times New Roman" w:eastAsia="Times New Roman" w:hAnsi="Times New Roman" w:cs="Times New Roman"/>
+          <w:sz w:val="23"/>
+          <w:szCs w:val="23"/>
+        </w:rPr>
+        <w:t>Card(</w:t>
+      </w:r>
+      <w:proofErr w:type="gramEnd"/>
+      <w:r>
+        <w:rPr>
+          <w:rFonts w:ascii="Times New Roman" w:eastAsia="Times New Roman" w:hAnsi="Times New Roman" w:cs="Times New Roman"/>
+          <w:sz w:val="23"/>
+          <w:szCs w:val="23"/>
+        </w:rPr>
+        <w:t xml:space="preserve">modifier = </w:t>
       </w:r>
       <w:proofErr w:type="spellStart"/>
       <w:r>
@@ -4785,13 +5354,23 @@
           <w:szCs w:val="24"/>
         </w:rPr>
       </w:pPr>
-      <w:r>
-        <w:rPr>
-          <w:rFonts w:ascii="Times New Roman" w:eastAsia="Times New Roman" w:hAnsi="Times New Roman" w:cs="Times New Roman"/>
-          <w:sz w:val="23"/>
-          <w:szCs w:val="23"/>
-        </w:rPr>
-        <w:t xml:space="preserve">Row(modifier = </w:t>
+      <w:proofErr w:type="gramStart"/>
+      <w:r>
+        <w:rPr>
+          <w:rFonts w:ascii="Times New Roman" w:eastAsia="Times New Roman" w:hAnsi="Times New Roman" w:cs="Times New Roman"/>
+          <w:sz w:val="23"/>
+          <w:szCs w:val="23"/>
+        </w:rPr>
+        <w:t>Row(</w:t>
+      </w:r>
+      <w:proofErr w:type="gramEnd"/>
+      <w:r>
+        <w:rPr>
+          <w:rFonts w:ascii="Times New Roman" w:eastAsia="Times New Roman" w:hAnsi="Times New Roman" w:cs="Times New Roman"/>
+          <w:sz w:val="23"/>
+          <w:szCs w:val="23"/>
+        </w:rPr>
+        <w:t xml:space="preserve">modifier = </w:t>
       </w:r>
       <w:proofErr w:type="spellStart"/>
       <w:r>
@@ -4840,6 +5419,7 @@
           <w:szCs w:val="24"/>
         </w:rPr>
       </w:pPr>
+      <w:proofErr w:type="gramStart"/>
       <w:r>
         <w:rPr>
           <w:rFonts w:ascii="Times New Roman" w:eastAsia="Times New Roman" w:hAnsi="Times New Roman" w:cs="Times New Roman"/>
@@ -4849,6 +5429,7 @@
         <w:t>Column(</w:t>
       </w:r>
       <w:proofErr w:type="spellStart"/>
+      <w:proofErr w:type="gramEnd"/>
       <w:r>
         <w:rPr>
           <w:rFonts w:ascii="Times New Roman" w:eastAsia="Times New Roman" w:hAnsi="Times New Roman" w:cs="Times New Roman"/>
@@ -4895,25 +5476,36 @@
           <w:szCs w:val="24"/>
         </w:rPr>
       </w:pPr>
-      <w:r>
-        <w:rPr>
-          <w:rFonts w:ascii="Times New Roman" w:eastAsia="Times New Roman" w:hAnsi="Times New Roman" w:cs="Times New Roman"/>
-          <w:sz w:val="23"/>
-          <w:szCs w:val="23"/>
-        </w:rPr>
-        <w:t xml:space="preserve">Text(text = "Get Special Discounts") </w:t>
-      </w:r>
-    </w:p>
-    <w:p>
-      <w:pPr>
-        <w:spacing w:after="0" w:line="240" w:lineRule="auto"/>
-        <w:rPr>
-          <w:rFonts w:ascii="Times New Roman" w:eastAsia="Times New Roman" w:hAnsi="Times New Roman" w:cs="Times New Roman"/>
-          <w:color w:val="auto"/>
-          <w:sz w:val="24"/>
-          <w:szCs w:val="24"/>
-        </w:rPr>
-      </w:pPr>
+      <w:proofErr w:type="gramStart"/>
+      <w:r>
+        <w:rPr>
+          <w:rFonts w:ascii="Times New Roman" w:eastAsia="Times New Roman" w:hAnsi="Times New Roman" w:cs="Times New Roman"/>
+          <w:sz w:val="23"/>
+          <w:szCs w:val="23"/>
+        </w:rPr>
+        <w:t>Text(</w:t>
+      </w:r>
+      <w:proofErr w:type="gramEnd"/>
+      <w:r>
+        <w:rPr>
+          <w:rFonts w:ascii="Times New Roman" w:eastAsia="Times New Roman" w:hAnsi="Times New Roman" w:cs="Times New Roman"/>
+          <w:sz w:val="23"/>
+          <w:szCs w:val="23"/>
+        </w:rPr>
+        <w:t xml:space="preserve">text = "Get Special Discounts") </w:t>
+      </w:r>
+    </w:p>
+    <w:p>
+      <w:pPr>
+        <w:spacing w:after="0" w:line="240" w:lineRule="auto"/>
+        <w:rPr>
+          <w:rFonts w:ascii="Times New Roman" w:eastAsia="Times New Roman" w:hAnsi="Times New Roman" w:cs="Times New Roman"/>
+          <w:color w:val="auto"/>
+          <w:sz w:val="24"/>
+          <w:szCs w:val="24"/>
+        </w:rPr>
+      </w:pPr>
+      <w:proofErr w:type="gramStart"/>
       <w:r>
         <w:rPr>
           <w:rFonts w:ascii="Times New Roman" w:eastAsia="Times New Roman" w:hAnsi="Times New Roman" w:cs="Times New Roman"/>
@@ -4921,19 +5513,29 @@
           <w:szCs w:val="23"/>
         </w:rPr>
         <w:lastRenderedPageBreak/>
-        <w:t xml:space="preserve">Text(text = "up to 85%", style = MaterialTheme.typography.h5) </w:t>
-      </w:r>
-    </w:p>
-    <w:p>
-      <w:pPr>
-        <w:spacing w:after="0" w:line="240" w:lineRule="auto"/>
-        <w:rPr>
-          <w:rFonts w:ascii="Times New Roman" w:eastAsia="Times New Roman" w:hAnsi="Times New Roman" w:cs="Times New Roman"/>
-          <w:color w:val="auto"/>
-          <w:sz w:val="24"/>
-          <w:szCs w:val="24"/>
-        </w:rPr>
-      </w:pPr>
+        <w:t>Text(</w:t>
+      </w:r>
+      <w:proofErr w:type="gramEnd"/>
+      <w:r>
+        <w:rPr>
+          <w:rFonts w:ascii="Times New Roman" w:eastAsia="Times New Roman" w:hAnsi="Times New Roman" w:cs="Times New Roman"/>
+          <w:sz w:val="23"/>
+          <w:szCs w:val="23"/>
+        </w:rPr>
+        <w:t xml:space="preserve">text = "up to 85%", style = MaterialTheme.typography.h5) </w:t>
+      </w:r>
+    </w:p>
+    <w:p>
+      <w:pPr>
+        <w:spacing w:after="0" w:line="240" w:lineRule="auto"/>
+        <w:rPr>
+          <w:rFonts w:ascii="Times New Roman" w:eastAsia="Times New Roman" w:hAnsi="Times New Roman" w:cs="Times New Roman"/>
+          <w:color w:val="auto"/>
+          <w:sz w:val="24"/>
+          <w:szCs w:val="24"/>
+        </w:rPr>
+      </w:pPr>
+      <w:proofErr w:type="gramStart"/>
       <w:r>
         <w:rPr>
           <w:rFonts w:ascii="Times New Roman" w:eastAsia="Times New Roman" w:hAnsi="Times New Roman" w:cs="Times New Roman"/>
@@ -4943,6 +5545,7 @@
         <w:t>Button(</w:t>
       </w:r>
       <w:proofErr w:type="spellStart"/>
+      <w:proofErr w:type="gramEnd"/>
       <w:r>
         <w:rPr>
           <w:rFonts w:ascii="Times New Roman" w:eastAsia="Times New Roman" w:hAnsi="Times New Roman" w:cs="Times New Roman"/>
@@ -5025,13 +5628,23 @@
           <w:szCs w:val="24"/>
         </w:rPr>
       </w:pPr>
-      <w:r>
-        <w:rPr>
-          <w:rFonts w:ascii="Times New Roman" w:eastAsia="Times New Roman" w:hAnsi="Times New Roman" w:cs="Times New Roman"/>
-          <w:sz w:val="23"/>
-          <w:szCs w:val="23"/>
-        </w:rPr>
-        <w:t xml:space="preserve">Text(text = "Claim voucher", </w:t>
+      <w:proofErr w:type="gramStart"/>
+      <w:r>
+        <w:rPr>
+          <w:rFonts w:ascii="Times New Roman" w:eastAsia="Times New Roman" w:hAnsi="Times New Roman" w:cs="Times New Roman"/>
+          <w:sz w:val="23"/>
+          <w:szCs w:val="23"/>
+        </w:rPr>
+        <w:t>Text(</w:t>
+      </w:r>
+      <w:proofErr w:type="gramEnd"/>
+      <w:r>
+        <w:rPr>
+          <w:rFonts w:ascii="Times New Roman" w:eastAsia="Times New Roman" w:hAnsi="Times New Roman" w:cs="Times New Roman"/>
+          <w:sz w:val="23"/>
+          <w:szCs w:val="23"/>
+        </w:rPr>
+        <w:t xml:space="preserve">text = "Claim voucher", </w:t>
       </w:r>
       <w:proofErr w:type="spellStart"/>
       <w:r>
@@ -5118,13 +5731,23 @@
           <w:szCs w:val="24"/>
         </w:rPr>
       </w:pPr>
-      <w:r>
-        <w:rPr>
-          <w:rFonts w:ascii="Times New Roman" w:eastAsia="Times New Roman" w:hAnsi="Times New Roman" w:cs="Times New Roman"/>
-          <w:sz w:val="23"/>
-          <w:szCs w:val="23"/>
-        </w:rPr>
-        <w:t xml:space="preserve">Image( </w:t>
+      <w:proofErr w:type="gramStart"/>
+      <w:r>
+        <w:rPr>
+          <w:rFonts w:ascii="Times New Roman" w:eastAsia="Times New Roman" w:hAnsi="Times New Roman" w:cs="Times New Roman"/>
+          <w:sz w:val="23"/>
+          <w:szCs w:val="23"/>
+        </w:rPr>
+        <w:t>Image(</w:t>
+      </w:r>
+      <w:proofErr w:type="gramEnd"/>
+      <w:r>
+        <w:rPr>
+          <w:rFonts w:ascii="Times New Roman" w:eastAsia="Times New Roman" w:hAnsi="Times New Roman" w:cs="Times New Roman"/>
+          <w:sz w:val="23"/>
+          <w:szCs w:val="23"/>
+        </w:rPr>
+        <w:t xml:space="preserve"> </w:t>
       </w:r>
     </w:p>
     <w:p>
@@ -5146,6 +5769,7 @@
         <w:t xml:space="preserve">painter = </w:t>
       </w:r>
       <w:proofErr w:type="spellStart"/>
+      <w:proofErr w:type="gramStart"/>
       <w:r>
         <w:rPr>
           <w:rFonts w:ascii="Times New Roman" w:eastAsia="Times New Roman" w:hAnsi="Times New Roman" w:cs="Times New Roman"/>
@@ -5161,7 +5785,16 @@
           <w:sz w:val="23"/>
           <w:szCs w:val="23"/>
         </w:rPr>
-        <w:t xml:space="preserve">(id = </w:t>
+        <w:t>(</w:t>
+      </w:r>
+      <w:proofErr w:type="gramEnd"/>
+      <w:r>
+        <w:rPr>
+          <w:rFonts w:ascii="Times New Roman" w:eastAsia="Times New Roman" w:hAnsi="Times New Roman" w:cs="Times New Roman"/>
+          <w:sz w:val="23"/>
+          <w:szCs w:val="23"/>
+        </w:rPr>
+        <w:t xml:space="preserve">id = </w:t>
       </w:r>
       <w:proofErr w:type="spellStart"/>
       <w:r>
@@ -5343,6 +5976,7 @@
         <w:t xml:space="preserve">fun </w:t>
       </w:r>
       <w:proofErr w:type="spellStart"/>
+      <w:proofErr w:type="gramStart"/>
       <w:r>
         <w:rPr>
           <w:rFonts w:ascii="Times New Roman" w:eastAsia="Times New Roman" w:hAnsi="Times New Roman" w:cs="Times New Roman"/>
@@ -5358,7 +5992,16 @@
           <w:sz w:val="23"/>
           <w:szCs w:val="23"/>
         </w:rPr>
-        <w:t xml:space="preserve">( </w:t>
+        <w:t>(</w:t>
+      </w:r>
+      <w:proofErr w:type="gramEnd"/>
+      <w:r>
+        <w:rPr>
+          <w:rFonts w:ascii="Times New Roman" w:eastAsia="Times New Roman" w:hAnsi="Times New Roman" w:cs="Times New Roman"/>
+          <w:sz w:val="23"/>
+          <w:szCs w:val="23"/>
+        </w:rPr>
+        <w:t xml:space="preserve"> </w:t>
       </w:r>
     </w:p>
     <w:p>
@@ -5447,13 +6090,23 @@
           <w:szCs w:val="24"/>
         </w:rPr>
       </w:pPr>
-      <w:r>
-        <w:rPr>
-          <w:rFonts w:ascii="Times New Roman" w:eastAsia="Times New Roman" w:hAnsi="Times New Roman" w:cs="Times New Roman"/>
-          <w:sz w:val="23"/>
-          <w:szCs w:val="23"/>
-        </w:rPr>
-        <w:t xml:space="preserve">Card( </w:t>
+      <w:proofErr w:type="gramStart"/>
+      <w:r>
+        <w:rPr>
+          <w:rFonts w:ascii="Times New Roman" w:eastAsia="Times New Roman" w:hAnsi="Times New Roman" w:cs="Times New Roman"/>
+          <w:sz w:val="23"/>
+          <w:szCs w:val="23"/>
+        </w:rPr>
+        <w:t>Card(</w:t>
+      </w:r>
+      <w:proofErr w:type="gramEnd"/>
+      <w:r>
+        <w:rPr>
+          <w:rFonts w:ascii="Times New Roman" w:eastAsia="Times New Roman" w:hAnsi="Times New Roman" w:cs="Times New Roman"/>
+          <w:sz w:val="23"/>
+          <w:szCs w:val="23"/>
+        </w:rPr>
+        <w:t xml:space="preserve"> </w:t>
       </w:r>
     </w:p>
     <w:p>
@@ -5485,32 +6138,52 @@
           <w:szCs w:val="24"/>
         </w:rPr>
       </w:pPr>
-      <w:r>
-        <w:rPr>
-          <w:rFonts w:ascii="Times New Roman" w:eastAsia="Times New Roman" w:hAnsi="Times New Roman" w:cs="Times New Roman"/>
-          <w:sz w:val="23"/>
-          <w:szCs w:val="23"/>
-        </w:rPr>
-        <w:t xml:space="preserve">.padding(top=20.dp, bottom = 20.dp, start = 65.dp) </w:t>
-      </w:r>
-    </w:p>
-    <w:p>
-      <w:pPr>
-        <w:spacing w:after="0" w:line="240" w:lineRule="auto"/>
-        <w:rPr>
-          <w:rFonts w:ascii="Times New Roman" w:eastAsia="Times New Roman" w:hAnsi="Times New Roman" w:cs="Times New Roman"/>
-          <w:color w:val="auto"/>
-          <w:sz w:val="24"/>
-          <w:szCs w:val="24"/>
-        </w:rPr>
-      </w:pPr>
-      <w:r>
-        <w:rPr>
-          <w:rFonts w:ascii="Times New Roman" w:eastAsia="Times New Roman" w:hAnsi="Times New Roman" w:cs="Times New Roman"/>
-          <w:sz w:val="23"/>
-          <w:szCs w:val="23"/>
-        </w:rPr>
-        <w:t xml:space="preserve">.width(250.dp) </w:t>
+      <w:proofErr w:type="gramStart"/>
+      <w:r>
+        <w:rPr>
+          <w:rFonts w:ascii="Times New Roman" w:eastAsia="Times New Roman" w:hAnsi="Times New Roman" w:cs="Times New Roman"/>
+          <w:sz w:val="23"/>
+          <w:szCs w:val="23"/>
+        </w:rPr>
+        <w:t>.padding</w:t>
+      </w:r>
+      <w:proofErr w:type="gramEnd"/>
+      <w:r>
+        <w:rPr>
+          <w:rFonts w:ascii="Times New Roman" w:eastAsia="Times New Roman" w:hAnsi="Times New Roman" w:cs="Times New Roman"/>
+          <w:sz w:val="23"/>
+          <w:szCs w:val="23"/>
+        </w:rPr>
+        <w:t xml:space="preserve">(top=20.dp, bottom = 20.dp, start = 65.dp) </w:t>
+      </w:r>
+    </w:p>
+    <w:p>
+      <w:pPr>
+        <w:spacing w:after="0" w:line="240" w:lineRule="auto"/>
+        <w:rPr>
+          <w:rFonts w:ascii="Times New Roman" w:eastAsia="Times New Roman" w:hAnsi="Times New Roman" w:cs="Times New Roman"/>
+          <w:color w:val="auto"/>
+          <w:sz w:val="24"/>
+          <w:szCs w:val="24"/>
+        </w:rPr>
+      </w:pPr>
+      <w:proofErr w:type="gramStart"/>
+      <w:r>
+        <w:rPr>
+          <w:rFonts w:ascii="Times New Roman" w:eastAsia="Times New Roman" w:hAnsi="Times New Roman" w:cs="Times New Roman"/>
+          <w:sz w:val="23"/>
+          <w:szCs w:val="23"/>
+        </w:rPr>
+        <w:t>.width</w:t>
+      </w:r>
+      <w:proofErr w:type="gramEnd"/>
+      <w:r>
+        <w:rPr>
+          <w:rFonts w:ascii="Times New Roman" w:eastAsia="Times New Roman" w:hAnsi="Times New Roman" w:cs="Times New Roman"/>
+          <w:sz w:val="23"/>
+          <w:szCs w:val="23"/>
+        </w:rPr>
+        <w:t xml:space="preserve">(250.dp) </w:t>
       </w:r>
     </w:p>
     <w:p>
@@ -5542,13 +6215,23 @@
           <w:szCs w:val="24"/>
         </w:rPr>
       </w:pPr>
-      <w:r>
-        <w:rPr>
-          <w:rFonts w:ascii="Times New Roman" w:eastAsia="Times New Roman" w:hAnsi="Times New Roman" w:cs="Times New Roman"/>
-          <w:sz w:val="23"/>
-          <w:szCs w:val="23"/>
-        </w:rPr>
-        <w:t xml:space="preserve">Column( </w:t>
+      <w:proofErr w:type="gramStart"/>
+      <w:r>
+        <w:rPr>
+          <w:rFonts w:ascii="Times New Roman" w:eastAsia="Times New Roman" w:hAnsi="Times New Roman" w:cs="Times New Roman"/>
+          <w:sz w:val="23"/>
+          <w:szCs w:val="23"/>
+        </w:rPr>
+        <w:t>Column(</w:t>
+      </w:r>
+      <w:proofErr w:type="gramEnd"/>
+      <w:r>
+        <w:rPr>
+          <w:rFonts w:ascii="Times New Roman" w:eastAsia="Times New Roman" w:hAnsi="Times New Roman" w:cs="Times New Roman"/>
+          <w:sz w:val="23"/>
+          <w:szCs w:val="23"/>
+        </w:rPr>
+        <w:t xml:space="preserve"> </w:t>
       </w:r>
     </w:p>
     <w:p>
@@ -5674,13 +6357,23 @@
           <w:szCs w:val="24"/>
         </w:rPr>
       </w:pPr>
-      <w:r>
-        <w:rPr>
-          <w:rFonts w:ascii="Times New Roman" w:eastAsia="Times New Roman" w:hAnsi="Times New Roman" w:cs="Times New Roman"/>
-          <w:sz w:val="23"/>
-          <w:szCs w:val="23"/>
-        </w:rPr>
-        <w:t xml:space="preserve">Spacer(modifier = </w:t>
+      <w:proofErr w:type="gramStart"/>
+      <w:r>
+        <w:rPr>
+          <w:rFonts w:ascii="Times New Roman" w:eastAsia="Times New Roman" w:hAnsi="Times New Roman" w:cs="Times New Roman"/>
+          <w:sz w:val="23"/>
+          <w:szCs w:val="23"/>
+        </w:rPr>
+        <w:t>Spacer(</w:t>
+      </w:r>
+      <w:proofErr w:type="gramEnd"/>
+      <w:r>
+        <w:rPr>
+          <w:rFonts w:ascii="Times New Roman" w:eastAsia="Times New Roman" w:hAnsi="Times New Roman" w:cs="Times New Roman"/>
+          <w:sz w:val="23"/>
+          <w:szCs w:val="23"/>
+        </w:rPr>
+        <w:t xml:space="preserve">modifier = </w:t>
       </w:r>
       <w:proofErr w:type="spellStart"/>
       <w:r>
@@ -5711,13 +6404,23 @@
           <w:szCs w:val="24"/>
         </w:rPr>
       </w:pPr>
-      <w:r>
-        <w:rPr>
-          <w:rFonts w:ascii="Times New Roman" w:eastAsia="Times New Roman" w:hAnsi="Times New Roman" w:cs="Times New Roman"/>
-          <w:sz w:val="23"/>
-          <w:szCs w:val="23"/>
-        </w:rPr>
-        <w:t xml:space="preserve">Row( </w:t>
+      <w:proofErr w:type="gramStart"/>
+      <w:r>
+        <w:rPr>
+          <w:rFonts w:ascii="Times New Roman" w:eastAsia="Times New Roman" w:hAnsi="Times New Roman" w:cs="Times New Roman"/>
+          <w:sz w:val="23"/>
+          <w:szCs w:val="23"/>
+        </w:rPr>
+        <w:t>Row(</w:t>
+      </w:r>
+      <w:proofErr w:type="gramEnd"/>
+      <w:r>
+        <w:rPr>
+          <w:rFonts w:ascii="Times New Roman" w:eastAsia="Times New Roman" w:hAnsi="Times New Roman" w:cs="Times New Roman"/>
+          <w:sz w:val="23"/>
+          <w:szCs w:val="23"/>
+        </w:rPr>
+        <w:t xml:space="preserve"> </w:t>
       </w:r>
     </w:p>
     <w:p>
@@ -5749,6 +6452,7 @@
           <w:szCs w:val="24"/>
         </w:rPr>
       </w:pPr>
+      <w:proofErr w:type="gramStart"/>
       <w:r>
         <w:rPr>
           <w:rFonts w:ascii="Times New Roman" w:eastAsia="Times New Roman" w:hAnsi="Times New Roman" w:cs="Times New Roman"/>
@@ -5767,6 +6471,7 @@
         <w:t>fillMaxWidth</w:t>
       </w:r>
       <w:proofErr w:type="spellEnd"/>
+      <w:proofErr w:type="gramEnd"/>
       <w:r>
         <w:rPr>
           <w:rFonts w:ascii="Times New Roman" w:eastAsia="Times New Roman" w:hAnsi="Times New Roman" w:cs="Times New Roman"/>
@@ -5823,13 +6528,23 @@
           <w:szCs w:val="24"/>
         </w:rPr>
       </w:pPr>
-      <w:r>
-        <w:rPr>
-          <w:rFonts w:ascii="Times New Roman" w:eastAsia="Times New Roman" w:hAnsi="Times New Roman" w:cs="Times New Roman"/>
-          <w:sz w:val="23"/>
-          <w:szCs w:val="23"/>
-        </w:rPr>
-        <w:t xml:space="preserve">Icon( </w:t>
+      <w:proofErr w:type="gramStart"/>
+      <w:r>
+        <w:rPr>
+          <w:rFonts w:ascii="Times New Roman" w:eastAsia="Times New Roman" w:hAnsi="Times New Roman" w:cs="Times New Roman"/>
+          <w:sz w:val="23"/>
+          <w:szCs w:val="23"/>
+        </w:rPr>
+        <w:t>Icon(</w:t>
+      </w:r>
+      <w:proofErr w:type="gramEnd"/>
+      <w:r>
+        <w:rPr>
+          <w:rFonts w:ascii="Times New Roman" w:eastAsia="Times New Roman" w:hAnsi="Times New Roman" w:cs="Times New Roman"/>
+          <w:sz w:val="23"/>
+          <w:szCs w:val="23"/>
+        </w:rPr>
+        <w:t xml:space="preserve"> </w:t>
       </w:r>
     </w:p>
     <w:p>
@@ -5861,6 +6576,7 @@
         <w:t xml:space="preserve"> = </w:t>
       </w:r>
       <w:proofErr w:type="spellStart"/>
+      <w:proofErr w:type="gramStart"/>
       <w:r>
         <w:rPr>
           <w:rFonts w:ascii="Times New Roman" w:eastAsia="Times New Roman" w:hAnsi="Times New Roman" w:cs="Times New Roman"/>
@@ -5870,6 +6586,7 @@
         <w:t>Icons.Default.Star</w:t>
       </w:r>
       <w:proofErr w:type="spellEnd"/>
+      <w:proofErr w:type="gramEnd"/>
       <w:r>
         <w:rPr>
           <w:rFonts w:ascii="Times New Roman" w:eastAsia="Times New Roman" w:hAnsi="Times New Roman" w:cs="Times New Roman"/>
@@ -5974,13 +6691,23 @@
           <w:szCs w:val="24"/>
         </w:rPr>
       </w:pPr>
-      <w:r>
-        <w:rPr>
-          <w:rFonts w:ascii="Times New Roman" w:eastAsia="Times New Roman" w:hAnsi="Times New Roman" w:cs="Times New Roman"/>
-          <w:sz w:val="23"/>
-          <w:szCs w:val="23"/>
-        </w:rPr>
-        <w:t xml:space="preserve">Text(text = "4.3", </w:t>
+      <w:proofErr w:type="gramStart"/>
+      <w:r>
+        <w:rPr>
+          <w:rFonts w:ascii="Times New Roman" w:eastAsia="Times New Roman" w:hAnsi="Times New Roman" w:cs="Times New Roman"/>
+          <w:sz w:val="23"/>
+          <w:szCs w:val="23"/>
+        </w:rPr>
+        <w:t>Text(</w:t>
+      </w:r>
+      <w:proofErr w:type="gramEnd"/>
+      <w:r>
+        <w:rPr>
+          <w:rFonts w:ascii="Times New Roman" w:eastAsia="Times New Roman" w:hAnsi="Times New Roman" w:cs="Times New Roman"/>
+          <w:sz w:val="23"/>
+          <w:szCs w:val="23"/>
+        </w:rPr>
+        <w:t xml:space="preserve">text = "4.3", </w:t>
       </w:r>
       <w:proofErr w:type="spellStart"/>
       <w:r>
@@ -6048,13 +6775,23 @@
           <w:szCs w:val="24"/>
         </w:rPr>
       </w:pPr>
-      <w:r>
-        <w:rPr>
-          <w:rFonts w:ascii="Times New Roman" w:eastAsia="Times New Roman" w:hAnsi="Times New Roman" w:cs="Times New Roman"/>
-          <w:sz w:val="23"/>
-          <w:szCs w:val="23"/>
-        </w:rPr>
-        <w:t xml:space="preserve">Image( </w:t>
+      <w:proofErr w:type="gramStart"/>
+      <w:r>
+        <w:rPr>
+          <w:rFonts w:ascii="Times New Roman" w:eastAsia="Times New Roman" w:hAnsi="Times New Roman" w:cs="Times New Roman"/>
+          <w:sz w:val="23"/>
+          <w:szCs w:val="23"/>
+        </w:rPr>
+        <w:t>Image(</w:t>
+      </w:r>
+      <w:proofErr w:type="gramEnd"/>
+      <w:r>
+        <w:rPr>
+          <w:rFonts w:ascii="Times New Roman" w:eastAsia="Times New Roman" w:hAnsi="Times New Roman" w:cs="Times New Roman"/>
+          <w:sz w:val="23"/>
+          <w:szCs w:val="23"/>
+        </w:rPr>
+        <w:t xml:space="preserve"> </w:t>
       </w:r>
     </w:p>
     <w:p>
@@ -6076,6 +6813,7 @@
         <w:t xml:space="preserve">painter = </w:t>
       </w:r>
       <w:proofErr w:type="spellStart"/>
+      <w:proofErr w:type="gramStart"/>
       <w:r>
         <w:rPr>
           <w:rFonts w:ascii="Times New Roman" w:eastAsia="Times New Roman" w:hAnsi="Times New Roman" w:cs="Times New Roman"/>
@@ -6091,7 +6829,16 @@
           <w:sz w:val="23"/>
           <w:szCs w:val="23"/>
         </w:rPr>
-        <w:t xml:space="preserve">(id = drawable), </w:t>
+        <w:t>(</w:t>
+      </w:r>
+      <w:proofErr w:type="gramEnd"/>
+      <w:r>
+        <w:rPr>
+          <w:rFonts w:ascii="Times New Roman" w:eastAsia="Times New Roman" w:hAnsi="Times New Roman" w:cs="Times New Roman"/>
+          <w:sz w:val="23"/>
+          <w:szCs w:val="23"/>
+        </w:rPr>
+        <w:t xml:space="preserve">id = drawable), </w:t>
       </w:r>
     </w:p>
     <w:p>
@@ -6199,32 +6946,52 @@
           <w:szCs w:val="24"/>
         </w:rPr>
       </w:pPr>
-      <w:r>
-        <w:rPr>
-          <w:rFonts w:ascii="Times New Roman" w:eastAsia="Times New Roman" w:hAnsi="Times New Roman" w:cs="Times New Roman"/>
-          <w:sz w:val="23"/>
-          <w:szCs w:val="23"/>
-        </w:rPr>
-        <w:t xml:space="preserve">.size(100.dp) </w:t>
-      </w:r>
-    </w:p>
-    <w:p>
-      <w:pPr>
-        <w:spacing w:after="0" w:line="240" w:lineRule="auto"/>
-        <w:rPr>
-          <w:rFonts w:ascii="Times New Roman" w:eastAsia="Times New Roman" w:hAnsi="Times New Roman" w:cs="Times New Roman"/>
-          <w:color w:val="auto"/>
-          <w:sz w:val="24"/>
-          <w:szCs w:val="24"/>
-        </w:rPr>
-      </w:pPr>
-      <w:r>
-        <w:rPr>
-          <w:rFonts w:ascii="Times New Roman" w:eastAsia="Times New Roman" w:hAnsi="Times New Roman" w:cs="Times New Roman"/>
-          <w:sz w:val="23"/>
-          <w:szCs w:val="23"/>
-        </w:rPr>
-        <w:t>.clip(</w:t>
+      <w:proofErr w:type="gramStart"/>
+      <w:r>
+        <w:rPr>
+          <w:rFonts w:ascii="Times New Roman" w:eastAsia="Times New Roman" w:hAnsi="Times New Roman" w:cs="Times New Roman"/>
+          <w:sz w:val="23"/>
+          <w:szCs w:val="23"/>
+        </w:rPr>
+        <w:t>.size</w:t>
+      </w:r>
+      <w:proofErr w:type="gramEnd"/>
+      <w:r>
+        <w:rPr>
+          <w:rFonts w:ascii="Times New Roman" w:eastAsia="Times New Roman" w:hAnsi="Times New Roman" w:cs="Times New Roman"/>
+          <w:sz w:val="23"/>
+          <w:szCs w:val="23"/>
+        </w:rPr>
+        <w:t xml:space="preserve">(100.dp) </w:t>
+      </w:r>
+    </w:p>
+    <w:p>
+      <w:pPr>
+        <w:spacing w:after="0" w:line="240" w:lineRule="auto"/>
+        <w:rPr>
+          <w:rFonts w:ascii="Times New Roman" w:eastAsia="Times New Roman" w:hAnsi="Times New Roman" w:cs="Times New Roman"/>
+          <w:color w:val="auto"/>
+          <w:sz w:val="24"/>
+          <w:szCs w:val="24"/>
+        </w:rPr>
+      </w:pPr>
+      <w:proofErr w:type="gramStart"/>
+      <w:r>
+        <w:rPr>
+          <w:rFonts w:ascii="Times New Roman" w:eastAsia="Times New Roman" w:hAnsi="Times New Roman" w:cs="Times New Roman"/>
+          <w:sz w:val="23"/>
+          <w:szCs w:val="23"/>
+        </w:rPr>
+        <w:t>.clip</w:t>
+      </w:r>
+      <w:proofErr w:type="gramEnd"/>
+      <w:r>
+        <w:rPr>
+          <w:rFonts w:ascii="Times New Roman" w:eastAsia="Times New Roman" w:hAnsi="Times New Roman" w:cs="Times New Roman"/>
+          <w:sz w:val="23"/>
+          <w:szCs w:val="23"/>
+        </w:rPr>
+        <w:t>(</w:t>
       </w:r>
       <w:proofErr w:type="spellStart"/>
       <w:r>
@@ -6274,13 +7041,23 @@
           <w:szCs w:val="24"/>
         </w:rPr>
       </w:pPr>
-      <w:r>
-        <w:rPr>
-          <w:rFonts w:ascii="Times New Roman" w:eastAsia="Times New Roman" w:hAnsi="Times New Roman" w:cs="Times New Roman"/>
-          <w:sz w:val="23"/>
-          <w:szCs w:val="23"/>
-        </w:rPr>
-        <w:t xml:space="preserve">Text(text = </w:t>
+      <w:proofErr w:type="gramStart"/>
+      <w:r>
+        <w:rPr>
+          <w:rFonts w:ascii="Times New Roman" w:eastAsia="Times New Roman" w:hAnsi="Times New Roman" w:cs="Times New Roman"/>
+          <w:sz w:val="23"/>
+          <w:szCs w:val="23"/>
+        </w:rPr>
+        <w:t>Text(</w:t>
+      </w:r>
+      <w:proofErr w:type="gramEnd"/>
+      <w:r>
+        <w:rPr>
+          <w:rFonts w:ascii="Times New Roman" w:eastAsia="Times New Roman" w:hAnsi="Times New Roman" w:cs="Times New Roman"/>
+          <w:sz w:val="23"/>
+          <w:szCs w:val="23"/>
+        </w:rPr>
+        <w:t xml:space="preserve">text = </w:t>
       </w:r>
       <w:proofErr w:type="spellStart"/>
       <w:r>
@@ -6347,13 +7124,23 @@
           <w:szCs w:val="24"/>
         </w:rPr>
       </w:pPr>
-      <w:r>
-        <w:rPr>
-          <w:rFonts w:ascii="Times New Roman" w:eastAsia="Times New Roman" w:hAnsi="Times New Roman" w:cs="Times New Roman"/>
-          <w:sz w:val="23"/>
-          <w:szCs w:val="23"/>
-        </w:rPr>
-        <w:t xml:space="preserve">Row(modifier = </w:t>
+      <w:proofErr w:type="gramStart"/>
+      <w:r>
+        <w:rPr>
+          <w:rFonts w:ascii="Times New Roman" w:eastAsia="Times New Roman" w:hAnsi="Times New Roman" w:cs="Times New Roman"/>
+          <w:sz w:val="23"/>
+          <w:szCs w:val="23"/>
+        </w:rPr>
+        <w:t>Row(</w:t>
+      </w:r>
+      <w:proofErr w:type="gramEnd"/>
+      <w:r>
+        <w:rPr>
+          <w:rFonts w:ascii="Times New Roman" w:eastAsia="Times New Roman" w:hAnsi="Times New Roman" w:cs="Times New Roman"/>
+          <w:sz w:val="23"/>
+          <w:szCs w:val="23"/>
+        </w:rPr>
+        <w:t xml:space="preserve">modifier = </w:t>
       </w:r>
       <w:proofErr w:type="spellStart"/>
       <w:r>
@@ -6422,13 +7209,23 @@
           <w:szCs w:val="24"/>
         </w:rPr>
       </w:pPr>
-      <w:r>
-        <w:rPr>
-          <w:rFonts w:ascii="Times New Roman" w:eastAsia="Times New Roman" w:hAnsi="Times New Roman" w:cs="Times New Roman"/>
-          <w:sz w:val="23"/>
-          <w:szCs w:val="23"/>
-        </w:rPr>
-        <w:t xml:space="preserve">Text( </w:t>
+      <w:proofErr w:type="gramStart"/>
+      <w:r>
+        <w:rPr>
+          <w:rFonts w:ascii="Times New Roman" w:eastAsia="Times New Roman" w:hAnsi="Times New Roman" w:cs="Times New Roman"/>
+          <w:sz w:val="23"/>
+          <w:szCs w:val="23"/>
+        </w:rPr>
+        <w:t>Text(</w:t>
+      </w:r>
+      <w:proofErr w:type="gramEnd"/>
+      <w:r>
+        <w:rPr>
+          <w:rFonts w:ascii="Times New Roman" w:eastAsia="Times New Roman" w:hAnsi="Times New Roman" w:cs="Times New Roman"/>
+          <w:sz w:val="23"/>
+          <w:szCs w:val="23"/>
+        </w:rPr>
+        <w:t xml:space="preserve"> </w:t>
       </w:r>
     </w:p>
     <w:p>
@@ -6542,7 +7339,25 @@
           <w:sz w:val="23"/>
           <w:szCs w:val="23"/>
         </w:rPr>
-        <w:t xml:space="preserve"> = 18.sp </w:t>
+        <w:t xml:space="preserve"> = </w:t>
+      </w:r>
+      <w:proofErr w:type="gramStart"/>
+      <w:r>
+        <w:rPr>
+          <w:rFonts w:ascii="Times New Roman" w:eastAsia="Times New Roman" w:hAnsi="Times New Roman" w:cs="Times New Roman"/>
+          <w:sz w:val="23"/>
+          <w:szCs w:val="23"/>
+        </w:rPr>
+        <w:t>18.sp</w:t>
+      </w:r>
+      <w:proofErr w:type="gramEnd"/>
+      <w:r>
+        <w:rPr>
+          <w:rFonts w:ascii="Times New Roman" w:eastAsia="Times New Roman" w:hAnsi="Times New Roman" w:cs="Times New Roman"/>
+          <w:sz w:val="23"/>
+          <w:szCs w:val="23"/>
+        </w:rPr>
+        <w:t xml:space="preserve"> </w:t>
       </w:r>
     </w:p>
     <w:p>
@@ -6575,6 +7390,7 @@
         </w:rPr>
       </w:pPr>
       <w:proofErr w:type="spellStart"/>
+      <w:proofErr w:type="gramStart"/>
       <w:r>
         <w:rPr>
           <w:rFonts w:ascii="Times New Roman" w:eastAsia="Times New Roman" w:hAnsi="Times New Roman" w:cs="Times New Roman"/>
@@ -6593,6 +7409,7 @@
         <w:t>(</w:t>
       </w:r>
       <w:proofErr w:type="spellStart"/>
+      <w:proofErr w:type="gramEnd"/>
       <w:r>
         <w:rPr>
           <w:rFonts w:ascii="Times New Roman" w:eastAsia="Times New Roman" w:hAnsi="Times New Roman" w:cs="Times New Roman"/>
@@ -6696,6 +7513,7 @@
         <w:t xml:space="preserve"> intent = Intent1(context, </w:t>
       </w:r>
       <w:proofErr w:type="spellStart"/>
+      <w:proofErr w:type="gramStart"/>
       <w:r>
         <w:rPr>
           <w:rFonts w:ascii="Times New Roman" w:eastAsia="Times New Roman" w:hAnsi="Times New Roman" w:cs="Times New Roman"/>
@@ -6711,20 +7529,30 @@
           <w:sz w:val="23"/>
           <w:szCs w:val="23"/>
         </w:rPr>
-        <w:t xml:space="preserve">::class.java) </w:t>
-      </w:r>
-    </w:p>
-    <w:p>
-      <w:pPr>
-        <w:spacing w:after="0" w:line="240" w:lineRule="auto"/>
-        <w:rPr>
-          <w:rFonts w:ascii="Times New Roman" w:eastAsia="Times New Roman" w:hAnsi="Times New Roman" w:cs="Times New Roman"/>
-          <w:color w:val="auto"/>
-          <w:sz w:val="24"/>
-          <w:szCs w:val="24"/>
-        </w:rPr>
-      </w:pPr>
-      <w:proofErr w:type="spellStart"/>
+        <w:t>::</w:t>
+      </w:r>
+      <w:proofErr w:type="gramEnd"/>
+      <w:r>
+        <w:rPr>
+          <w:rFonts w:ascii="Times New Roman" w:eastAsia="Times New Roman" w:hAnsi="Times New Roman" w:cs="Times New Roman"/>
+          <w:sz w:val="23"/>
+          <w:szCs w:val="23"/>
+        </w:rPr>
+        <w:t xml:space="preserve">class.java) </w:t>
+      </w:r>
+    </w:p>
+    <w:p>
+      <w:pPr>
+        <w:spacing w:after="0" w:line="240" w:lineRule="auto"/>
+        <w:rPr>
+          <w:rFonts w:ascii="Times New Roman" w:eastAsia="Times New Roman" w:hAnsi="Times New Roman" w:cs="Times New Roman"/>
+          <w:color w:val="auto"/>
+          <w:sz w:val="24"/>
+          <w:szCs w:val="24"/>
+        </w:rPr>
+      </w:pPr>
+      <w:proofErr w:type="spellStart"/>
+      <w:proofErr w:type="gramStart"/>
       <w:r>
         <w:rPr>
           <w:rFonts w:ascii="Times New Roman" w:eastAsia="Times New Roman" w:hAnsi="Times New Roman" w:cs="Times New Roman"/>
@@ -6734,6 +7562,7 @@
         <w:t>context.startActivity</w:t>
       </w:r>
       <w:proofErr w:type="spellEnd"/>
+      <w:proofErr w:type="gramEnd"/>
       <w:r>
         <w:rPr>
           <w:rFonts w:ascii="Times New Roman" w:eastAsia="Times New Roman" w:hAnsi="Times New Roman" w:cs="Times New Roman"/>
@@ -6772,13 +7601,23 @@
           <w:szCs w:val="24"/>
         </w:rPr>
       </w:pPr>
-      <w:r>
-        <w:rPr>
-          <w:rFonts w:ascii="Times New Roman" w:eastAsia="Times New Roman" w:hAnsi="Times New Roman" w:cs="Times New Roman"/>
-          <w:sz w:val="23"/>
-          <w:szCs w:val="23"/>
-        </w:rPr>
-        <w:t xml:space="preserve">Icon( </w:t>
+      <w:proofErr w:type="gramStart"/>
+      <w:r>
+        <w:rPr>
+          <w:rFonts w:ascii="Times New Roman" w:eastAsia="Times New Roman" w:hAnsi="Times New Roman" w:cs="Times New Roman"/>
+          <w:sz w:val="23"/>
+          <w:szCs w:val="23"/>
+        </w:rPr>
+        <w:t>Icon(</w:t>
+      </w:r>
+      <w:proofErr w:type="gramEnd"/>
+      <w:r>
+        <w:rPr>
+          <w:rFonts w:ascii="Times New Roman" w:eastAsia="Times New Roman" w:hAnsi="Times New Roman" w:cs="Times New Roman"/>
+          <w:sz w:val="23"/>
+          <w:szCs w:val="23"/>
+        </w:rPr>
+        <w:t xml:space="preserve"> </w:t>
       </w:r>
     </w:p>
     <w:p>
@@ -6810,6 +7649,7 @@
         <w:t xml:space="preserve"> = </w:t>
       </w:r>
       <w:proofErr w:type="spellStart"/>
+      <w:proofErr w:type="gramStart"/>
       <w:r>
         <w:rPr>
           <w:rFonts w:ascii="Times New Roman" w:eastAsia="Times New Roman" w:hAnsi="Times New Roman" w:cs="Times New Roman"/>
@@ -6819,6 +7659,7 @@
         <w:t>Icons.Default.ShoppingCart</w:t>
       </w:r>
       <w:proofErr w:type="spellEnd"/>
+      <w:proofErr w:type="gramEnd"/>
       <w:r>
         <w:rPr>
           <w:rFonts w:ascii="Times New Roman" w:eastAsia="Times New Roman" w:hAnsi="Times New Roman" w:cs="Times New Roman"/>
@@ -7026,6 +7867,7 @@
         <w:t xml:space="preserve"> = </w:t>
       </w:r>
       <w:proofErr w:type="spellStart"/>
+      <w:proofErr w:type="gramStart"/>
       <w:r>
         <w:rPr>
           <w:rFonts w:ascii="Times New Roman" w:eastAsia="Times New Roman" w:hAnsi="Times New Roman" w:cs="Times New Roman"/>
@@ -7041,27 +7883,46 @@
           <w:sz w:val="23"/>
           <w:szCs w:val="23"/>
         </w:rPr>
-        <w:t xml:space="preserve">( </w:t>
-      </w:r>
-    </w:p>
-    <w:p>
-      <w:pPr>
-        <w:spacing w:after="0" w:line="240" w:lineRule="auto"/>
-        <w:rPr>
-          <w:rFonts w:ascii="Times New Roman" w:eastAsia="Times New Roman" w:hAnsi="Times New Roman" w:cs="Times New Roman"/>
-          <w:color w:val="auto"/>
-          <w:sz w:val="24"/>
-          <w:szCs w:val="24"/>
-        </w:rPr>
-      </w:pPr>
-      <w:proofErr w:type="spellStart"/>
-      <w:r>
-        <w:rPr>
-          <w:rFonts w:ascii="Times New Roman" w:eastAsia="Times New Roman" w:hAnsi="Times New Roman" w:cs="Times New Roman"/>
-          <w:sz w:val="23"/>
-          <w:szCs w:val="23"/>
-        </w:rPr>
-        <w:t>R.drawable.sandwish</w:t>
+        <w:t>(</w:t>
+      </w:r>
+      <w:proofErr w:type="gramEnd"/>
+      <w:r>
+        <w:rPr>
+          <w:rFonts w:ascii="Times New Roman" w:eastAsia="Times New Roman" w:hAnsi="Times New Roman" w:cs="Times New Roman"/>
+          <w:sz w:val="23"/>
+          <w:szCs w:val="23"/>
+        </w:rPr>
+        <w:t xml:space="preserve"> </w:t>
+      </w:r>
+    </w:p>
+    <w:p>
+      <w:pPr>
+        <w:spacing w:after="0" w:line="240" w:lineRule="auto"/>
+        <w:rPr>
+          <w:rFonts w:ascii="Times New Roman" w:eastAsia="Times New Roman" w:hAnsi="Times New Roman" w:cs="Times New Roman"/>
+          <w:color w:val="auto"/>
+          <w:sz w:val="24"/>
+          <w:szCs w:val="24"/>
+        </w:rPr>
+      </w:pPr>
+      <w:proofErr w:type="spellStart"/>
+      <w:proofErr w:type="gramStart"/>
+      <w:r>
+        <w:rPr>
+          <w:rFonts w:ascii="Times New Roman" w:eastAsia="Times New Roman" w:hAnsi="Times New Roman" w:cs="Times New Roman"/>
+          <w:sz w:val="23"/>
+          <w:szCs w:val="23"/>
+        </w:rPr>
+        <w:t>R.drawable</w:t>
+      </w:r>
+      <w:proofErr w:type="gramEnd"/>
+      <w:r>
+        <w:rPr>
+          <w:rFonts w:ascii="Times New Roman" w:eastAsia="Times New Roman" w:hAnsi="Times New Roman" w:cs="Times New Roman"/>
+          <w:sz w:val="23"/>
+          <w:szCs w:val="23"/>
+        </w:rPr>
+        <w:t>.sandwish</w:t>
       </w:r>
       <w:proofErr w:type="spellEnd"/>
       <w:r>
@@ -7102,13 +7963,23 @@
         </w:rPr>
       </w:pPr>
       <w:proofErr w:type="spellStart"/>
-      <w:r>
-        <w:rPr>
-          <w:rFonts w:ascii="Times New Roman" w:eastAsia="Times New Roman" w:hAnsi="Times New Roman" w:cs="Times New Roman"/>
-          <w:sz w:val="23"/>
-          <w:szCs w:val="23"/>
-        </w:rPr>
-        <w:t>R.drawable.sandwish</w:t>
+      <w:proofErr w:type="gramStart"/>
+      <w:r>
+        <w:rPr>
+          <w:rFonts w:ascii="Times New Roman" w:eastAsia="Times New Roman" w:hAnsi="Times New Roman" w:cs="Times New Roman"/>
+          <w:sz w:val="23"/>
+          <w:szCs w:val="23"/>
+        </w:rPr>
+        <w:t>R.drawable</w:t>
+      </w:r>
+      <w:proofErr w:type="gramEnd"/>
+      <w:r>
+        <w:rPr>
+          <w:rFonts w:ascii="Times New Roman" w:eastAsia="Times New Roman" w:hAnsi="Times New Roman" w:cs="Times New Roman"/>
+          <w:sz w:val="23"/>
+          <w:szCs w:val="23"/>
+        </w:rPr>
+        <w:t>.sandwish</w:t>
       </w:r>
       <w:proofErr w:type="spellEnd"/>
       <w:r>
@@ -7149,13 +8020,23 @@
         </w:rPr>
       </w:pPr>
       <w:proofErr w:type="spellStart"/>
-      <w:r>
-        <w:rPr>
-          <w:rFonts w:ascii="Times New Roman" w:eastAsia="Times New Roman" w:hAnsi="Times New Roman" w:cs="Times New Roman"/>
-          <w:sz w:val="23"/>
-          <w:szCs w:val="23"/>
-        </w:rPr>
-        <w:t>R.drawable.pack</w:t>
+      <w:proofErr w:type="gramStart"/>
+      <w:r>
+        <w:rPr>
+          <w:rFonts w:ascii="Times New Roman" w:eastAsia="Times New Roman" w:hAnsi="Times New Roman" w:cs="Times New Roman"/>
+          <w:sz w:val="23"/>
+          <w:szCs w:val="23"/>
+        </w:rPr>
+        <w:t>R.drawable</w:t>
+      </w:r>
+      <w:proofErr w:type="gramEnd"/>
+      <w:r>
+        <w:rPr>
+          <w:rFonts w:ascii="Times New Roman" w:eastAsia="Times New Roman" w:hAnsi="Times New Roman" w:cs="Times New Roman"/>
+          <w:sz w:val="23"/>
+          <w:szCs w:val="23"/>
+        </w:rPr>
+        <w:t>.pack</w:t>
       </w:r>
       <w:proofErr w:type="spellEnd"/>
       <w:r>
@@ -7196,13 +8077,23 @@
         </w:rPr>
       </w:pPr>
       <w:proofErr w:type="spellStart"/>
-      <w:r>
-        <w:rPr>
-          <w:rFonts w:ascii="Times New Roman" w:eastAsia="Times New Roman" w:hAnsi="Times New Roman" w:cs="Times New Roman"/>
-          <w:sz w:val="23"/>
-          <w:szCs w:val="23"/>
-        </w:rPr>
-        <w:t>R.drawable.pasta</w:t>
+      <w:proofErr w:type="gramStart"/>
+      <w:r>
+        <w:rPr>
+          <w:rFonts w:ascii="Times New Roman" w:eastAsia="Times New Roman" w:hAnsi="Times New Roman" w:cs="Times New Roman"/>
+          <w:sz w:val="23"/>
+          <w:szCs w:val="23"/>
+        </w:rPr>
+        <w:t>R.drawable</w:t>
+      </w:r>
+      <w:proofErr w:type="gramEnd"/>
+      <w:r>
+        <w:rPr>
+          <w:rFonts w:ascii="Times New Roman" w:eastAsia="Times New Roman" w:hAnsi="Times New Roman" w:cs="Times New Roman"/>
+          <w:sz w:val="23"/>
+          <w:szCs w:val="23"/>
+        </w:rPr>
+        <w:t>.pasta</w:t>
       </w:r>
       <w:proofErr w:type="spellEnd"/>
       <w:r>
@@ -7243,13 +8134,23 @@
         </w:rPr>
       </w:pPr>
       <w:proofErr w:type="spellStart"/>
-      <w:r>
-        <w:rPr>
-          <w:rFonts w:ascii="Times New Roman" w:eastAsia="Times New Roman" w:hAnsi="Times New Roman" w:cs="Times New Roman"/>
-          <w:sz w:val="23"/>
-          <w:szCs w:val="23"/>
-        </w:rPr>
-        <w:t>R.drawable.tequila</w:t>
+      <w:proofErr w:type="gramStart"/>
+      <w:r>
+        <w:rPr>
+          <w:rFonts w:ascii="Times New Roman" w:eastAsia="Times New Roman" w:hAnsi="Times New Roman" w:cs="Times New Roman"/>
+          <w:sz w:val="23"/>
+          <w:szCs w:val="23"/>
+        </w:rPr>
+        <w:t>R.drawable</w:t>
+      </w:r>
+      <w:proofErr w:type="gramEnd"/>
+      <w:r>
+        <w:rPr>
+          <w:rFonts w:ascii="Times New Roman" w:eastAsia="Times New Roman" w:hAnsi="Times New Roman" w:cs="Times New Roman"/>
+          <w:sz w:val="23"/>
+          <w:szCs w:val="23"/>
+        </w:rPr>
+        <w:t>.tequila</w:t>
       </w:r>
       <w:proofErr w:type="spellEnd"/>
       <w:r>
@@ -7290,13 +8191,23 @@
         </w:rPr>
       </w:pPr>
       <w:proofErr w:type="spellStart"/>
-      <w:r>
-        <w:rPr>
-          <w:rFonts w:ascii="Times New Roman" w:eastAsia="Times New Roman" w:hAnsi="Times New Roman" w:cs="Times New Roman"/>
-          <w:sz w:val="23"/>
-          <w:szCs w:val="23"/>
-        </w:rPr>
-        <w:t>R.drawable.wine</w:t>
+      <w:proofErr w:type="gramStart"/>
+      <w:r>
+        <w:rPr>
+          <w:rFonts w:ascii="Times New Roman" w:eastAsia="Times New Roman" w:hAnsi="Times New Roman" w:cs="Times New Roman"/>
+          <w:sz w:val="23"/>
+          <w:szCs w:val="23"/>
+        </w:rPr>
+        <w:t>R.drawable</w:t>
+      </w:r>
+      <w:proofErr w:type="gramEnd"/>
+      <w:r>
+        <w:rPr>
+          <w:rFonts w:ascii="Times New Roman" w:eastAsia="Times New Roman" w:hAnsi="Times New Roman" w:cs="Times New Roman"/>
+          <w:sz w:val="23"/>
+          <w:szCs w:val="23"/>
+        </w:rPr>
+        <w:t>.wine</w:t>
       </w:r>
       <w:proofErr w:type="spellEnd"/>
       <w:r>
@@ -7337,13 +8248,23 @@
         </w:rPr>
       </w:pPr>
       <w:proofErr w:type="spellStart"/>
-      <w:r>
-        <w:rPr>
-          <w:rFonts w:ascii="Times New Roman" w:eastAsia="Times New Roman" w:hAnsi="Times New Roman" w:cs="Times New Roman"/>
-          <w:sz w:val="23"/>
-          <w:szCs w:val="23"/>
-        </w:rPr>
-        <w:t>R.drawable.salad</w:t>
+      <w:proofErr w:type="gramStart"/>
+      <w:r>
+        <w:rPr>
+          <w:rFonts w:ascii="Times New Roman" w:eastAsia="Times New Roman" w:hAnsi="Times New Roman" w:cs="Times New Roman"/>
+          <w:sz w:val="23"/>
+          <w:szCs w:val="23"/>
+        </w:rPr>
+        <w:t>R.drawable</w:t>
+      </w:r>
+      <w:proofErr w:type="gramEnd"/>
+      <w:r>
+        <w:rPr>
+          <w:rFonts w:ascii="Times New Roman" w:eastAsia="Times New Roman" w:hAnsi="Times New Roman" w:cs="Times New Roman"/>
+          <w:sz w:val="23"/>
+          <w:szCs w:val="23"/>
+        </w:rPr>
+        <w:t>.salad</w:t>
       </w:r>
       <w:proofErr w:type="spellEnd"/>
       <w:r>
@@ -7402,13 +8323,23 @@
         <w:t xml:space="preserve"> to </w:t>
       </w:r>
       <w:proofErr w:type="spellStart"/>
-      <w:r>
-        <w:rPr>
-          <w:rFonts w:ascii="Times New Roman" w:eastAsia="Times New Roman" w:hAnsi="Times New Roman" w:cs="Times New Roman"/>
-          <w:sz w:val="23"/>
-          <w:szCs w:val="23"/>
-        </w:rPr>
-        <w:t>R.string.popcorn</w:t>
+      <w:proofErr w:type="gramStart"/>
+      <w:r>
+        <w:rPr>
+          <w:rFonts w:ascii="Times New Roman" w:eastAsia="Times New Roman" w:hAnsi="Times New Roman" w:cs="Times New Roman"/>
+          <w:sz w:val="23"/>
+          <w:szCs w:val="23"/>
+        </w:rPr>
+        <w:t>R.string</w:t>
+      </w:r>
+      <w:proofErr w:type="gramEnd"/>
+      <w:r>
+        <w:rPr>
+          <w:rFonts w:ascii="Times New Roman" w:eastAsia="Times New Roman" w:hAnsi="Times New Roman" w:cs="Times New Roman"/>
+          <w:sz w:val="23"/>
+          <w:szCs w:val="23"/>
+        </w:rPr>
+        <w:t>.popcorn</w:t>
       </w:r>
       <w:proofErr w:type="spellEnd"/>
       <w:r>
@@ -7430,13 +8361,23 @@
           <w:szCs w:val="24"/>
         </w:rPr>
       </w:pPr>
-      <w:r>
-        <w:rPr>
-          <w:rFonts w:ascii="Times New Roman" w:eastAsia="Times New Roman" w:hAnsi="Times New Roman" w:cs="Times New Roman"/>
-          <w:sz w:val="23"/>
-          <w:szCs w:val="23"/>
-        </w:rPr>
-        <w:t xml:space="preserve">).map { </w:t>
+      <w:proofErr w:type="gramStart"/>
+      <w:r>
+        <w:rPr>
+          <w:rFonts w:ascii="Times New Roman" w:eastAsia="Times New Roman" w:hAnsi="Times New Roman" w:cs="Times New Roman"/>
+          <w:sz w:val="23"/>
+          <w:szCs w:val="23"/>
+        </w:rPr>
+        <w:t>).map</w:t>
+      </w:r>
+      <w:proofErr w:type="gramEnd"/>
+      <w:r>
+        <w:rPr>
+          <w:rFonts w:ascii="Times New Roman" w:eastAsia="Times New Roman" w:hAnsi="Times New Roman" w:cs="Times New Roman"/>
+          <w:sz w:val="23"/>
+          <w:szCs w:val="23"/>
+        </w:rPr>
+        <w:t xml:space="preserve"> { </w:t>
       </w:r>
       <w:proofErr w:type="spellStart"/>
       <w:r>
@@ -7512,6 +8453,7 @@
         <w:t xml:space="preserve">private data class </w:t>
       </w:r>
       <w:proofErr w:type="spellStart"/>
+      <w:proofErr w:type="gramStart"/>
       <w:r>
         <w:rPr>
           <w:rFonts w:ascii="Times New Roman" w:eastAsia="Times New Roman" w:hAnsi="Times New Roman" w:cs="Times New Roman"/>
@@ -7527,7 +8469,16 @@
           <w:sz w:val="23"/>
           <w:szCs w:val="23"/>
         </w:rPr>
-        <w:t xml:space="preserve">( </w:t>
+        <w:t>(</w:t>
+      </w:r>
+      <w:proofErr w:type="gramEnd"/>
+      <w:r>
+        <w:rPr>
+          <w:rFonts w:ascii="Times New Roman" w:eastAsia="Times New Roman" w:hAnsi="Times New Roman" w:cs="Times New Roman"/>
+          <w:sz w:val="23"/>
+          <w:szCs w:val="23"/>
+        </w:rPr>
+        <w:t xml:space="preserve"> </w:t>
       </w:r>
     </w:p>
     <w:p>
@@ -7658,26 +8609,54 @@
           <w:sz w:val="23"/>
           <w:szCs w:val="23"/>
         </w:rPr>
-        <w:t xml:space="preserve">fun App(context: Context) { </w:t>
-      </w:r>
-    </w:p>
-    <w:p>
-      <w:pPr>
-        <w:spacing w:after="0" w:line="240" w:lineRule="auto"/>
-        <w:rPr>
-          <w:rFonts w:ascii="Times New Roman" w:eastAsia="Times New Roman" w:hAnsi="Times New Roman" w:cs="Times New Roman"/>
-          <w:color w:val="auto"/>
-          <w:sz w:val="24"/>
-          <w:szCs w:val="24"/>
-        </w:rPr>
-      </w:pPr>
-      <w:r>
-        <w:rPr>
-          <w:rFonts w:ascii="Times New Roman" w:eastAsia="Times New Roman" w:hAnsi="Times New Roman" w:cs="Times New Roman"/>
-          <w:sz w:val="23"/>
-          <w:szCs w:val="23"/>
-        </w:rPr>
-        <w:t xml:space="preserve">Column( </w:t>
+        <w:t xml:space="preserve">fun </w:t>
+      </w:r>
+      <w:proofErr w:type="gramStart"/>
+      <w:r>
+        <w:rPr>
+          <w:rFonts w:ascii="Times New Roman" w:eastAsia="Times New Roman" w:hAnsi="Times New Roman" w:cs="Times New Roman"/>
+          <w:sz w:val="23"/>
+          <w:szCs w:val="23"/>
+        </w:rPr>
+        <w:t>App(</w:t>
+      </w:r>
+      <w:proofErr w:type="gramEnd"/>
+      <w:r>
+        <w:rPr>
+          <w:rFonts w:ascii="Times New Roman" w:eastAsia="Times New Roman" w:hAnsi="Times New Roman" w:cs="Times New Roman"/>
+          <w:sz w:val="23"/>
+          <w:szCs w:val="23"/>
+        </w:rPr>
+        <w:t xml:space="preserve">context: Context) { </w:t>
+      </w:r>
+    </w:p>
+    <w:p>
+      <w:pPr>
+        <w:spacing w:after="0" w:line="240" w:lineRule="auto"/>
+        <w:rPr>
+          <w:rFonts w:ascii="Times New Roman" w:eastAsia="Times New Roman" w:hAnsi="Times New Roman" w:cs="Times New Roman"/>
+          <w:color w:val="auto"/>
+          <w:sz w:val="24"/>
+          <w:szCs w:val="24"/>
+        </w:rPr>
+      </w:pPr>
+      <w:proofErr w:type="gramStart"/>
+      <w:r>
+        <w:rPr>
+          <w:rFonts w:ascii="Times New Roman" w:eastAsia="Times New Roman" w:hAnsi="Times New Roman" w:cs="Times New Roman"/>
+          <w:sz w:val="23"/>
+          <w:szCs w:val="23"/>
+        </w:rPr>
+        <w:t>Column(</w:t>
+      </w:r>
+      <w:proofErr w:type="gramEnd"/>
+      <w:r>
+        <w:rPr>
+          <w:rFonts w:ascii="Times New Roman" w:eastAsia="Times New Roman" w:hAnsi="Times New Roman" w:cs="Times New Roman"/>
+          <w:sz w:val="23"/>
+          <w:szCs w:val="23"/>
+        </w:rPr>
+        <w:t xml:space="preserve"> </w:t>
       </w:r>
     </w:p>
     <w:p>
@@ -7709,6 +8688,7 @@
           <w:szCs w:val="24"/>
         </w:rPr>
       </w:pPr>
+      <w:proofErr w:type="gramStart"/>
       <w:r>
         <w:rPr>
           <w:rFonts w:ascii="Times New Roman" w:eastAsia="Times New Roman" w:hAnsi="Times New Roman" w:cs="Times New Roman"/>
@@ -7727,6 +8707,7 @@
         <w:t>fillMaxSize</w:t>
       </w:r>
       <w:proofErr w:type="spellEnd"/>
+      <w:proofErr w:type="gramEnd"/>
       <w:r>
         <w:rPr>
           <w:rFonts w:ascii="Times New Roman" w:eastAsia="Times New Roman" w:hAnsi="Times New Roman" w:cs="Times New Roman"/>
@@ -7746,13 +8727,23 @@
           <w:szCs w:val="24"/>
         </w:rPr>
       </w:pPr>
-      <w:r>
-        <w:rPr>
-          <w:rFonts w:ascii="Times New Roman" w:eastAsia="Times New Roman" w:hAnsi="Times New Roman" w:cs="Times New Roman"/>
-          <w:sz w:val="23"/>
-          <w:szCs w:val="23"/>
-        </w:rPr>
-        <w:t>.background(</w:t>
+      <w:proofErr w:type="gramStart"/>
+      <w:r>
+        <w:rPr>
+          <w:rFonts w:ascii="Times New Roman" w:eastAsia="Times New Roman" w:hAnsi="Times New Roman" w:cs="Times New Roman"/>
+          <w:sz w:val="23"/>
+          <w:szCs w:val="23"/>
+        </w:rPr>
+        <w:t>.background</w:t>
+      </w:r>
+      <w:proofErr w:type="gramEnd"/>
+      <w:r>
+        <w:rPr>
+          <w:rFonts w:ascii="Times New Roman" w:eastAsia="Times New Roman" w:hAnsi="Times New Roman" w:cs="Times New Roman"/>
+          <w:sz w:val="23"/>
+          <w:szCs w:val="23"/>
+        </w:rPr>
+        <w:t>(</w:t>
       </w:r>
       <w:proofErr w:type="spellStart"/>
       <w:r>
@@ -7783,13 +8774,23 @@
           <w:szCs w:val="24"/>
         </w:rPr>
       </w:pPr>
-      <w:r>
-        <w:rPr>
-          <w:rFonts w:ascii="Times New Roman" w:eastAsia="Times New Roman" w:hAnsi="Times New Roman" w:cs="Times New Roman"/>
-          <w:sz w:val="23"/>
-          <w:szCs w:val="23"/>
-        </w:rPr>
-        <w:t xml:space="preserve">.padding(10.dp), </w:t>
+      <w:proofErr w:type="gramStart"/>
+      <w:r>
+        <w:rPr>
+          <w:rFonts w:ascii="Times New Roman" w:eastAsia="Times New Roman" w:hAnsi="Times New Roman" w:cs="Times New Roman"/>
+          <w:sz w:val="23"/>
+          <w:szCs w:val="23"/>
+        </w:rPr>
+        <w:t>.padding</w:t>
+      </w:r>
+      <w:proofErr w:type="gramEnd"/>
+      <w:r>
+        <w:rPr>
+          <w:rFonts w:ascii="Times New Roman" w:eastAsia="Times New Roman" w:hAnsi="Times New Roman" w:cs="Times New Roman"/>
+          <w:sz w:val="23"/>
+          <w:szCs w:val="23"/>
+        </w:rPr>
+        <w:t xml:space="preserve">(10.dp), </w:t>
       </w:r>
     </w:p>
     <w:p>
@@ -7915,26 +8916,37 @@
           <w:szCs w:val="24"/>
         </w:rPr>
       </w:pPr>
-      <w:r>
-        <w:rPr>
-          <w:rFonts w:ascii="Times New Roman" w:eastAsia="Times New Roman" w:hAnsi="Times New Roman" w:cs="Times New Roman"/>
-          <w:sz w:val="23"/>
-          <w:szCs w:val="23"/>
-        </w:rPr>
-        <w:t xml:space="preserve">Surface(modifier = Modifier, elevation = 5.dp) { </w:t>
-      </w:r>
-    </w:p>
-    <w:p>
-      <w:pPr>
-        <w:spacing w:after="0" w:line="240" w:lineRule="auto"/>
-        <w:rPr>
-          <w:rFonts w:ascii="Times New Roman" w:eastAsia="Times New Roman" w:hAnsi="Times New Roman" w:cs="Times New Roman"/>
-          <w:color w:val="auto"/>
-          <w:sz w:val="24"/>
-          <w:szCs w:val="24"/>
-        </w:rPr>
-      </w:pPr>
-      <w:proofErr w:type="spellStart"/>
+      <w:proofErr w:type="gramStart"/>
+      <w:r>
+        <w:rPr>
+          <w:rFonts w:ascii="Times New Roman" w:eastAsia="Times New Roman" w:hAnsi="Times New Roman" w:cs="Times New Roman"/>
+          <w:sz w:val="23"/>
+          <w:szCs w:val="23"/>
+        </w:rPr>
+        <w:t>Surface(</w:t>
+      </w:r>
+      <w:proofErr w:type="gramEnd"/>
+      <w:r>
+        <w:rPr>
+          <w:rFonts w:ascii="Times New Roman" w:eastAsia="Times New Roman" w:hAnsi="Times New Roman" w:cs="Times New Roman"/>
+          <w:sz w:val="23"/>
+          <w:szCs w:val="23"/>
+        </w:rPr>
+        <w:t xml:space="preserve">modifier = Modifier, elevation = 5.dp) { </w:t>
+      </w:r>
+    </w:p>
+    <w:p>
+      <w:pPr>
+        <w:spacing w:after="0" w:line="240" w:lineRule="auto"/>
+        <w:rPr>
+          <w:rFonts w:ascii="Times New Roman" w:eastAsia="Times New Roman" w:hAnsi="Times New Roman" w:cs="Times New Roman"/>
+          <w:color w:val="auto"/>
+          <w:sz w:val="24"/>
+          <w:szCs w:val="24"/>
+        </w:rPr>
+      </w:pPr>
+      <w:proofErr w:type="spellStart"/>
+      <w:proofErr w:type="gramStart"/>
       <w:r>
         <w:rPr>
           <w:rFonts w:ascii="Times New Roman" w:eastAsia="Times New Roman" w:hAnsi="Times New Roman" w:cs="Times New Roman"/>
@@ -7950,7 +8962,16 @@
           <w:sz w:val="23"/>
           <w:szCs w:val="23"/>
         </w:rPr>
-        <w:t xml:space="preserve">() </w:t>
+        <w:t>(</w:t>
+      </w:r>
+      <w:proofErr w:type="gramEnd"/>
+      <w:r>
+        <w:rPr>
+          <w:rFonts w:ascii="Times New Roman" w:eastAsia="Times New Roman" w:hAnsi="Times New Roman" w:cs="Times New Roman"/>
+          <w:sz w:val="23"/>
+          <w:szCs w:val="23"/>
+        </w:rPr>
+        <w:t xml:space="preserve">) </w:t>
       </w:r>
     </w:p>
     <w:p>
@@ -7982,6 +9003,7 @@
           <w:szCs w:val="24"/>
         </w:rPr>
       </w:pPr>
+      <w:proofErr w:type="gramStart"/>
       <w:r>
         <w:rPr>
           <w:rFonts w:ascii="Times New Roman" w:eastAsia="Times New Roman" w:hAnsi="Times New Roman" w:cs="Times New Roman"/>
@@ -7989,7 +9011,16 @@
           <w:szCs w:val="23"/>
         </w:rPr>
         <w:lastRenderedPageBreak/>
-        <w:t xml:space="preserve">Spacer(modifier = </w:t>
+        <w:t>Spacer(</w:t>
+      </w:r>
+      <w:proofErr w:type="gramEnd"/>
+      <w:r>
+        <w:rPr>
+          <w:rFonts w:ascii="Times New Roman" w:eastAsia="Times New Roman" w:hAnsi="Times New Roman" w:cs="Times New Roman"/>
+          <w:sz w:val="23"/>
+          <w:szCs w:val="23"/>
+        </w:rPr>
+        <w:t xml:space="preserve">modifier = </w:t>
       </w:r>
       <w:proofErr w:type="spellStart"/>
       <w:r>
@@ -8021,6 +9052,7 @@
         </w:rPr>
       </w:pPr>
       <w:proofErr w:type="spellStart"/>
+      <w:proofErr w:type="gramStart"/>
       <w:r>
         <w:rPr>
           <w:rFonts w:ascii="Times New Roman" w:eastAsia="Times New Roman" w:hAnsi="Times New Roman" w:cs="Times New Roman"/>
@@ -8036,26 +9068,45 @@
           <w:sz w:val="23"/>
           <w:szCs w:val="23"/>
         </w:rPr>
-        <w:t xml:space="preserve">() </w:t>
-      </w:r>
-    </w:p>
-    <w:p>
-      <w:pPr>
-        <w:spacing w:after="0" w:line="240" w:lineRule="auto"/>
-        <w:rPr>
-          <w:rFonts w:ascii="Times New Roman" w:eastAsia="Times New Roman" w:hAnsi="Times New Roman" w:cs="Times New Roman"/>
-          <w:color w:val="auto"/>
-          <w:sz w:val="24"/>
-          <w:szCs w:val="24"/>
-        </w:rPr>
-      </w:pPr>
-      <w:r>
-        <w:rPr>
-          <w:rFonts w:ascii="Times New Roman" w:eastAsia="Times New Roman" w:hAnsi="Times New Roman" w:cs="Times New Roman"/>
-          <w:sz w:val="23"/>
-          <w:szCs w:val="23"/>
-        </w:rPr>
-        <w:t xml:space="preserve">Spacer(modifier = </w:t>
+        <w:t>(</w:t>
+      </w:r>
+      <w:proofErr w:type="gramEnd"/>
+      <w:r>
+        <w:rPr>
+          <w:rFonts w:ascii="Times New Roman" w:eastAsia="Times New Roman" w:hAnsi="Times New Roman" w:cs="Times New Roman"/>
+          <w:sz w:val="23"/>
+          <w:szCs w:val="23"/>
+        </w:rPr>
+        <w:t xml:space="preserve">) </w:t>
+      </w:r>
+    </w:p>
+    <w:p>
+      <w:pPr>
+        <w:spacing w:after="0" w:line="240" w:lineRule="auto"/>
+        <w:rPr>
+          <w:rFonts w:ascii="Times New Roman" w:eastAsia="Times New Roman" w:hAnsi="Times New Roman" w:cs="Times New Roman"/>
+          <w:color w:val="auto"/>
+          <w:sz w:val="24"/>
+          <w:szCs w:val="24"/>
+        </w:rPr>
+      </w:pPr>
+      <w:proofErr w:type="gramStart"/>
+      <w:r>
+        <w:rPr>
+          <w:rFonts w:ascii="Times New Roman" w:eastAsia="Times New Roman" w:hAnsi="Times New Roman" w:cs="Times New Roman"/>
+          <w:sz w:val="23"/>
+          <w:szCs w:val="23"/>
+        </w:rPr>
+        <w:t>Spacer(</w:t>
+      </w:r>
+      <w:proofErr w:type="gramEnd"/>
+      <w:r>
+        <w:rPr>
+          <w:rFonts w:ascii="Times New Roman" w:eastAsia="Times New Roman" w:hAnsi="Times New Roman" w:cs="Times New Roman"/>
+          <w:sz w:val="23"/>
+          <w:szCs w:val="23"/>
+        </w:rPr>
+        <w:t xml:space="preserve">modifier = </w:t>
       </w:r>
       <w:proofErr w:type="spellStart"/>
       <w:r>
@@ -8086,13 +9137,23 @@
           <w:szCs w:val="24"/>
         </w:rPr>
       </w:pPr>
-      <w:r>
-        <w:rPr>
-          <w:rFonts w:ascii="Times New Roman" w:eastAsia="Times New Roman" w:hAnsi="Times New Roman" w:cs="Times New Roman"/>
-          <w:sz w:val="23"/>
-          <w:szCs w:val="23"/>
-        </w:rPr>
-        <w:t xml:space="preserve">Row(modifier = </w:t>
+      <w:proofErr w:type="gramStart"/>
+      <w:r>
+        <w:rPr>
+          <w:rFonts w:ascii="Times New Roman" w:eastAsia="Times New Roman" w:hAnsi="Times New Roman" w:cs="Times New Roman"/>
+          <w:sz w:val="23"/>
+          <w:szCs w:val="23"/>
+        </w:rPr>
+        <w:t>Row(</w:t>
+      </w:r>
+      <w:proofErr w:type="gramEnd"/>
+      <w:r>
+        <w:rPr>
+          <w:rFonts w:ascii="Times New Roman" w:eastAsia="Times New Roman" w:hAnsi="Times New Roman" w:cs="Times New Roman"/>
+          <w:sz w:val="23"/>
+          <w:szCs w:val="23"/>
+        </w:rPr>
+        <w:t xml:space="preserve">modifier = </w:t>
       </w:r>
       <w:proofErr w:type="spellStart"/>
       <w:r>
@@ -8141,13 +9202,23 @@
           <w:szCs w:val="24"/>
         </w:rPr>
       </w:pPr>
-      <w:r>
-        <w:rPr>
-          <w:rFonts w:ascii="Times New Roman" w:eastAsia="Times New Roman" w:hAnsi="Times New Roman" w:cs="Times New Roman"/>
-          <w:sz w:val="23"/>
-          <w:szCs w:val="23"/>
-        </w:rPr>
-        <w:t xml:space="preserve">Text(text = "Popular Food", style = MaterialTheme.typography.h5, </w:t>
+      <w:proofErr w:type="gramStart"/>
+      <w:r>
+        <w:rPr>
+          <w:rFonts w:ascii="Times New Roman" w:eastAsia="Times New Roman" w:hAnsi="Times New Roman" w:cs="Times New Roman"/>
+          <w:sz w:val="23"/>
+          <w:szCs w:val="23"/>
+        </w:rPr>
+        <w:t>Text(</w:t>
+      </w:r>
+      <w:proofErr w:type="gramEnd"/>
+      <w:r>
+        <w:rPr>
+          <w:rFonts w:ascii="Times New Roman" w:eastAsia="Times New Roman" w:hAnsi="Times New Roman" w:cs="Times New Roman"/>
+          <w:sz w:val="23"/>
+          <w:szCs w:val="23"/>
+        </w:rPr>
+        <w:t xml:space="preserve">text = "Popular Food", style = MaterialTheme.typography.h5, </w:t>
       </w:r>
       <w:proofErr w:type="spellStart"/>
       <w:r>
@@ -8196,13 +9267,23 @@
           <w:szCs w:val="24"/>
         </w:rPr>
       </w:pPr>
-      <w:r>
-        <w:rPr>
-          <w:rFonts w:ascii="Times New Roman" w:eastAsia="Times New Roman" w:hAnsi="Times New Roman" w:cs="Times New Roman"/>
-          <w:sz w:val="23"/>
-          <w:szCs w:val="23"/>
-        </w:rPr>
-        <w:t xml:space="preserve">Text(text = "view all", style = MaterialTheme.typography.subtitle1, </w:t>
+      <w:proofErr w:type="gramStart"/>
+      <w:r>
+        <w:rPr>
+          <w:rFonts w:ascii="Times New Roman" w:eastAsia="Times New Roman" w:hAnsi="Times New Roman" w:cs="Times New Roman"/>
+          <w:sz w:val="23"/>
+          <w:szCs w:val="23"/>
+        </w:rPr>
+        <w:t>Text(</w:t>
+      </w:r>
+      <w:proofErr w:type="gramEnd"/>
+      <w:r>
+        <w:rPr>
+          <w:rFonts w:ascii="Times New Roman" w:eastAsia="Times New Roman" w:hAnsi="Times New Roman" w:cs="Times New Roman"/>
+          <w:sz w:val="23"/>
+          <w:szCs w:val="23"/>
+        </w:rPr>
+        <w:t xml:space="preserve">text = "view all", style = MaterialTheme.typography.subtitle1, </w:t>
       </w:r>
       <w:proofErr w:type="spellStart"/>
       <w:r>
@@ -8270,13 +9351,23 @@
           <w:szCs w:val="24"/>
         </w:rPr>
       </w:pPr>
-      <w:r>
-        <w:rPr>
-          <w:rFonts w:ascii="Times New Roman" w:eastAsia="Times New Roman" w:hAnsi="Times New Roman" w:cs="Times New Roman"/>
-          <w:sz w:val="23"/>
-          <w:szCs w:val="23"/>
-        </w:rPr>
-        <w:t xml:space="preserve">Spacer(modifier = </w:t>
+      <w:proofErr w:type="gramStart"/>
+      <w:r>
+        <w:rPr>
+          <w:rFonts w:ascii="Times New Roman" w:eastAsia="Times New Roman" w:hAnsi="Times New Roman" w:cs="Times New Roman"/>
+          <w:sz w:val="23"/>
+          <w:szCs w:val="23"/>
+        </w:rPr>
+        <w:t>Spacer(</w:t>
+      </w:r>
+      <w:proofErr w:type="gramEnd"/>
+      <w:r>
+        <w:rPr>
+          <w:rFonts w:ascii="Times New Roman" w:eastAsia="Times New Roman" w:hAnsi="Times New Roman" w:cs="Times New Roman"/>
+          <w:sz w:val="23"/>
+          <w:szCs w:val="23"/>
+        </w:rPr>
+        <w:t xml:space="preserve">modifier = </w:t>
       </w:r>
       <w:proofErr w:type="spellStart"/>
       <w:r>
@@ -8402,6 +9493,7 @@
         <w:t xml:space="preserve">fun </w:t>
       </w:r>
       <w:proofErr w:type="spellStart"/>
+      <w:proofErr w:type="gramStart"/>
       <w:r>
         <w:rPr>
           <w:rFonts w:ascii="Times New Roman" w:eastAsia="Times New Roman" w:hAnsi="Times New Roman" w:cs="Times New Roman"/>
@@ -8417,20 +9509,30 @@
           <w:sz w:val="23"/>
           <w:szCs w:val="23"/>
         </w:rPr>
-        <w:t xml:space="preserve">(context: Context) { </w:t>
-      </w:r>
-    </w:p>
-    <w:p>
-      <w:pPr>
-        <w:spacing w:after="0" w:line="240" w:lineRule="auto"/>
-        <w:rPr>
-          <w:rFonts w:ascii="Times New Roman" w:eastAsia="Times New Roman" w:hAnsi="Times New Roman" w:cs="Times New Roman"/>
-          <w:color w:val="auto"/>
-          <w:sz w:val="24"/>
-          <w:szCs w:val="24"/>
-        </w:rPr>
-      </w:pPr>
-      <w:proofErr w:type="spellStart"/>
+        <w:t>(</w:t>
+      </w:r>
+      <w:proofErr w:type="gramEnd"/>
+      <w:r>
+        <w:rPr>
+          <w:rFonts w:ascii="Times New Roman" w:eastAsia="Times New Roman" w:hAnsi="Times New Roman" w:cs="Times New Roman"/>
+          <w:sz w:val="23"/>
+          <w:szCs w:val="23"/>
+        </w:rPr>
+        <w:t xml:space="preserve">context: Context) { </w:t>
+      </w:r>
+    </w:p>
+    <w:p>
+      <w:pPr>
+        <w:spacing w:after="0" w:line="240" w:lineRule="auto"/>
+        <w:rPr>
+          <w:rFonts w:ascii="Times New Roman" w:eastAsia="Times New Roman" w:hAnsi="Times New Roman" w:cs="Times New Roman"/>
+          <w:color w:val="auto"/>
+          <w:sz w:val="24"/>
+          <w:szCs w:val="24"/>
+        </w:rPr>
+      </w:pPr>
+      <w:proofErr w:type="spellStart"/>
+      <w:proofErr w:type="gramStart"/>
       <w:r>
         <w:rPr>
           <w:rFonts w:ascii="Times New Roman" w:eastAsia="Times New Roman" w:hAnsi="Times New Roman" w:cs="Times New Roman"/>
@@ -8446,7 +9548,16 @@
           <w:sz w:val="23"/>
           <w:szCs w:val="23"/>
         </w:rPr>
-        <w:t xml:space="preserve">( </w:t>
+        <w:t>(</w:t>
+      </w:r>
+      <w:proofErr w:type="gramEnd"/>
+      <w:r>
+        <w:rPr>
+          <w:rFonts w:ascii="Times New Roman" w:eastAsia="Times New Roman" w:hAnsi="Times New Roman" w:cs="Times New Roman"/>
+          <w:sz w:val="23"/>
+          <w:szCs w:val="23"/>
+        </w:rPr>
+        <w:t xml:space="preserve"> </w:t>
       </w:r>
     </w:p>
     <w:p>
@@ -8515,6 +9626,7 @@
           <w:szCs w:val="24"/>
         </w:rPr>
       </w:pPr>
+      <w:proofErr w:type="gramStart"/>
       <w:r>
         <w:rPr>
           <w:rFonts w:ascii="Times New Roman" w:eastAsia="Times New Roman" w:hAnsi="Times New Roman" w:cs="Times New Roman"/>
@@ -8524,6 +9636,7 @@
         <w:t>items(</w:t>
       </w:r>
       <w:proofErr w:type="spellStart"/>
+      <w:proofErr w:type="gramEnd"/>
       <w:r>
         <w:rPr>
           <w:rFonts w:ascii="Times New Roman" w:eastAsia="Times New Roman" w:hAnsi="Times New Roman" w:cs="Times New Roman"/>
@@ -8553,6 +9666,7 @@
         </w:rPr>
       </w:pPr>
       <w:proofErr w:type="spellStart"/>
+      <w:proofErr w:type="gramStart"/>
       <w:r>
         <w:rPr>
           <w:rFonts w:ascii="Times New Roman" w:eastAsia="Times New Roman" w:hAnsi="Times New Roman" w:cs="Times New Roman"/>
@@ -8568,7 +9682,16 @@
           <w:sz w:val="23"/>
           <w:szCs w:val="23"/>
         </w:rPr>
-        <w:t xml:space="preserve">(context = </w:t>
+        <w:t>(</w:t>
+      </w:r>
+      <w:proofErr w:type="gramEnd"/>
+      <w:r>
+        <w:rPr>
+          <w:rFonts w:ascii="Times New Roman" w:eastAsia="Times New Roman" w:hAnsi="Times New Roman" w:cs="Times New Roman"/>
+          <w:sz w:val="23"/>
+          <w:szCs w:val="23"/>
+        </w:rPr>
+        <w:t xml:space="preserve">context = </w:t>
       </w:r>
       <w:proofErr w:type="spellStart"/>
       <w:r>
@@ -8708,7 +9831,25 @@
           <w:sz w:val="23"/>
           <w:szCs w:val="23"/>
         </w:rPr>
-        <w:t xml:space="preserve">(16.dp)) </w:t>
+        <w:t>(</w:t>
+      </w:r>
+      <w:proofErr w:type="gramStart"/>
+      <w:r>
+        <w:rPr>
+          <w:rFonts w:ascii="Times New Roman" w:eastAsia="Times New Roman" w:hAnsi="Times New Roman" w:cs="Times New Roman"/>
+          <w:sz w:val="23"/>
+          <w:szCs w:val="23"/>
+        </w:rPr>
+        <w:t>16.dp</w:t>
+      </w:r>
+      <w:proofErr w:type="gramEnd"/>
+      <w:r>
+        <w:rPr>
+          <w:rFonts w:ascii="Times New Roman" w:eastAsia="Times New Roman" w:hAnsi="Times New Roman" w:cs="Times New Roman"/>
+          <w:sz w:val="23"/>
+          <w:szCs w:val="23"/>
+        </w:rPr>
+        <w:t xml:space="preserve">)) </w:t>
       </w:r>
     </w:p>
     <w:p>
@@ -8787,6 +9928,7 @@
         <w:t xml:space="preserve">fun </w:t>
       </w:r>
       <w:proofErr w:type="spellStart"/>
+      <w:proofErr w:type="gramStart"/>
       <w:r>
         <w:rPr>
           <w:rFonts w:ascii="Times New Roman" w:eastAsia="Times New Roman" w:hAnsi="Times New Roman" w:cs="Times New Roman"/>
@@ -8805,6 +9947,7 @@
         <w:t>(</w:t>
       </w:r>
       <w:proofErr w:type="spellStart"/>
+      <w:proofErr w:type="gramEnd"/>
       <w:r>
         <w:rPr>
           <w:rFonts w:ascii="Times New Roman" w:eastAsia="Times New Roman" w:hAnsi="Times New Roman" w:cs="Times New Roman"/>
@@ -8880,13 +10023,23 @@
           <w:szCs w:val="24"/>
         </w:rPr>
       </w:pPr>
-      <w:r>
-        <w:rPr>
-          <w:rFonts w:ascii="Times New Roman" w:eastAsia="Times New Roman" w:hAnsi="Times New Roman" w:cs="Times New Roman"/>
-          <w:sz w:val="23"/>
-          <w:szCs w:val="23"/>
-        </w:rPr>
-        <w:t xml:space="preserve">Scaffold() { </w:t>
+      <w:proofErr w:type="gramStart"/>
+      <w:r>
+        <w:rPr>
+          <w:rFonts w:ascii="Times New Roman" w:eastAsia="Times New Roman" w:hAnsi="Times New Roman" w:cs="Times New Roman"/>
+          <w:sz w:val="23"/>
+          <w:szCs w:val="23"/>
+        </w:rPr>
+        <w:t>Scaffold(</w:t>
+      </w:r>
+      <w:proofErr w:type="gramEnd"/>
+      <w:r>
+        <w:rPr>
+          <w:rFonts w:ascii="Times New Roman" w:eastAsia="Times New Roman" w:hAnsi="Times New Roman" w:cs="Times New Roman"/>
+          <w:sz w:val="23"/>
+          <w:szCs w:val="23"/>
+        </w:rPr>
+        <w:t xml:space="preserve">) { </w:t>
       </w:r>
     </w:p>
     <w:p>
@@ -10173,21 +11326,17 @@
     </w:p>
     <w:p>
       <w:pPr>
-        <w:pStyle w:val="NormalWeb"/>
-      </w:pPr>
-      <w:hyperlink r:id="rId19" w:history="1">
-        <w:r>
-          <w:rPr>
-            <w:rStyle w:val="Hyperlink"/>
-          </w:rPr>
-          <w:t>https://drive.google.com/file/d/19tFlZ-nowqML1fBb0PJln4hbla7_DRlW/view</w:t>
-        </w:r>
-      </w:hyperlink>
-    </w:p>
-    <w:p>
-      <w:pPr>
         <w:spacing w:after="0"/>
       </w:pPr>
+      <w:r>
+        <w:rPr>
+          <w:rFonts w:ascii="Times New Roman" w:eastAsia="Times New Roman" w:hAnsi="Times New Roman" w:cs="Times New Roman"/>
+          <w:color w:val="auto"/>
+          <w:sz w:val="24"/>
+          <w:szCs w:val="24"/>
+        </w:rPr>
+        <w:t>https://drive.google.com/file/d/1uju32G43aj4auFhndeozCmFJoL5hnUje/view?usp=sharing</w:t>
+      </w:r>
     </w:p>
     <w:sectPr>
       <w:pgSz w:w="12240" w:h="15840"/>
@@ -10205,7 +11354,7 @@
 </file>
 
 <file path=word/endnotes.xml><?xml version="1.0" encoding="utf-8"?>
-<w:endnotes xmlns:wpc="http://schemas.microsoft.com/office/word/2010/wordprocessingCanvas" xmlns:cx="http://schemas.microsoft.com/office/drawing/2014/chartex" xmlns:cx1="http://schemas.microsoft.com/office/drawing/2015/9/8/chartex" xmlns:cx2="http://schemas.microsoft.com/office/drawing/2015/10/21/chartex" xmlns:cx3="http://schemas.microsoft.com/office/drawing/2016/5/9/chartex" xmlns:cx4="http://schemas.microsoft.com/office/drawing/2016/5/10/chartex" xmlns:cx5="http://schemas.microsoft.com/office/drawing/2016/5/11/chartex" xmlns:cx6="http://schemas.microsoft.com/office/drawing/2016/5/12/chartex" xmlns:cx7="http://schemas.microsoft.com/office/drawing/2016/5/13/chartex" xmlns:cx8="http://schemas.microsoft.com/office/drawing/2016/5/14/chartex" xmlns:mc="http://schemas.openxmlformats.org/markup-compatibility/2006" xmlns:aink="http://schemas.microsoft.com/office/drawing/2016/ink" xmlns:am3d="http://schemas.microsoft.com/office/drawing/2017/model3d" xmlns:o="urn:schemas-microsoft-com:office:office" xmlns:oel="http://schemas.microsoft.com/office/2019/extlst" xmlns:r="http://schemas.openxmlformats.org/officeDocument/2006/relationships" xmlns:m="http://schemas.openxmlformats.org/officeDocument/2006/math" xmlns:v="urn:schemas-microsoft-com:vml" xmlns:wp14="http://schemas.microsoft.com/office/word/2010/wordprocessingDrawing" xmlns:wp="http://schemas.openxmlformats.org/drawingml/2006/wordprocessingDrawing" xmlns:w10="urn:schemas-microsoft-com:office:word" xmlns:w="http://schemas.openxmlformats.org/wordprocessingml/2006/main" xmlns:w14="http://schemas.microsoft.com/office/word/2010/wordml" xmlns:w15="http://schemas.microsoft.com/office/word/2012/wordml" xmlns:w16cex="http://schemas.microsoft.com/office/word/2018/wordml/cex" xmlns:w16cid="http://schemas.microsoft.com/office/word/2016/wordml/cid" xmlns:w16="http://schemas.microsoft.com/office/word/2018/wordml" xmlns:w16du="http://schemas.microsoft.com/office/word/2023/wordml/word16du" xmlns:w16sdtdh="http://schemas.microsoft.com/office/word/2020/wordml/sdtdatahash" xmlns:w16sdtfl="http://schemas.microsoft.com/office/word/2024/wordml/sdtformatlock" xmlns:w16se="http://schemas.microsoft.com/office/word/2015/wordml/symex" xmlns:wpg="http://schemas.microsoft.com/office/word/2010/wordprocessingGroup" xmlns:wpi="http://schemas.microsoft.com/office/word/2010/wordprocessingInk" xmlns:wne="http://schemas.microsoft.com/office/word/2006/wordml" xmlns:wps="http://schemas.microsoft.com/office/word/2010/wordprocessingShape" mc:Ignorable="w14 w15 w16se w16cid w16 w16cex w16sdtdh w16sdtfl w16du wp14">
+<w:endnotes xmlns:wpc="http://schemas.microsoft.com/office/word/2010/wordprocessingCanvas" xmlns:cx="http://schemas.microsoft.com/office/drawing/2014/chartex" xmlns:cx1="http://schemas.microsoft.com/office/drawing/2015/9/8/chartex" xmlns:cx2="http://schemas.microsoft.com/office/drawing/2015/10/21/chartex" xmlns:cx3="http://schemas.microsoft.com/office/drawing/2016/5/9/chartex" xmlns:cx4="http://schemas.microsoft.com/office/drawing/2016/5/10/chartex" xmlns:cx5="http://schemas.microsoft.com/office/drawing/2016/5/11/chartex" xmlns:cx6="http://schemas.microsoft.com/office/drawing/2016/5/12/chartex" xmlns:cx7="http://schemas.microsoft.com/office/drawing/2016/5/13/chartex" xmlns:cx8="http://schemas.microsoft.com/office/drawing/2016/5/14/chartex" xmlns:mc="http://schemas.openxmlformats.org/markup-compatibility/2006" xmlns:aink="http://schemas.microsoft.com/office/drawing/2016/ink" xmlns:am3d="http://schemas.microsoft.com/office/drawing/2017/model3d" xmlns:o="urn:schemas-microsoft-com:office:office" xmlns:r="http://schemas.openxmlformats.org/officeDocument/2006/relationships" xmlns:m="http://schemas.openxmlformats.org/officeDocument/2006/math" xmlns:v="urn:schemas-microsoft-com:vml" xmlns:wp14="http://schemas.microsoft.com/office/word/2010/wordprocessingDrawing" xmlns:wp="http://schemas.openxmlformats.org/drawingml/2006/wordprocessingDrawing" xmlns:w10="urn:schemas-microsoft-com:office:word" xmlns:w="http://schemas.openxmlformats.org/wordprocessingml/2006/main" xmlns:w14="http://schemas.microsoft.com/office/word/2010/wordml" xmlns:w15="http://schemas.microsoft.com/office/word/2012/wordml" xmlns:w16cex="http://schemas.microsoft.com/office/word/2018/wordml/cex" xmlns:w16cid="http://schemas.microsoft.com/office/word/2016/wordml/cid" xmlns:w16="http://schemas.microsoft.com/office/word/2018/wordml" xmlns:w16sdtdh="http://schemas.microsoft.com/office/word/2020/wordml/sdtdatahash" xmlns:w16se="http://schemas.microsoft.com/office/word/2015/wordml/symex" xmlns:wpg="http://schemas.microsoft.com/office/word/2010/wordprocessingGroup" xmlns:wpi="http://schemas.microsoft.com/office/word/2010/wordprocessingInk" xmlns:wne="http://schemas.microsoft.com/office/word/2006/wordml" xmlns:wps="http://schemas.microsoft.com/office/word/2010/wordprocessingShape" mc:Ignorable="w14 w15 w16se w16cid w16 w16cex w16sdtdh wp14">
   <w:endnote w:type="separator" w:id="-1">
     <w:p>
       <w:pPr>
@@ -10230,7 +11379,7 @@
 </file>
 
 <file path=word/footnotes.xml><?xml version="1.0" encoding="utf-8"?>
-<w:footnotes xmlns:wpc="http://schemas.microsoft.com/office/word/2010/wordprocessingCanvas" xmlns:cx="http://schemas.microsoft.com/office/drawing/2014/chartex" xmlns:cx1="http://schemas.microsoft.com/office/drawing/2015/9/8/chartex" xmlns:cx2="http://schemas.microsoft.com/office/drawing/2015/10/21/chartex" xmlns:cx3="http://schemas.microsoft.com/office/drawing/2016/5/9/chartex" xmlns:cx4="http://schemas.microsoft.com/office/drawing/2016/5/10/chartex" xmlns:cx5="http://schemas.microsoft.com/office/drawing/2016/5/11/chartex" xmlns:cx6="http://schemas.microsoft.com/office/drawing/2016/5/12/chartex" xmlns:cx7="http://schemas.microsoft.com/office/drawing/2016/5/13/chartex" xmlns:cx8="http://schemas.microsoft.com/office/drawing/2016/5/14/chartex" xmlns:mc="http://schemas.openxmlformats.org/markup-compatibility/2006" xmlns:aink="http://schemas.microsoft.com/office/drawing/2016/ink" xmlns:am3d="http://schemas.microsoft.com/office/drawing/2017/model3d" xmlns:o="urn:schemas-microsoft-com:office:office" xmlns:oel="http://schemas.microsoft.com/office/2019/extlst" xmlns:r="http://schemas.openxmlformats.org/officeDocument/2006/relationships" xmlns:m="http://schemas.openxmlformats.org/officeDocument/2006/math" xmlns:v="urn:schemas-microsoft-com:vml" xmlns:wp14="http://schemas.microsoft.com/office/word/2010/wordprocessingDrawing" xmlns:wp="http://schemas.openxmlformats.org/drawingml/2006/wordprocessingDrawing" xmlns:w10="urn:schemas-microsoft-com:office:word" xmlns:w="http://schemas.openxmlformats.org/wordprocessingml/2006/main" xmlns:w14="http://schemas.microsoft.com/office/word/2010/wordml" xmlns:w15="http://schemas.microsoft.com/office/word/2012/wordml" xmlns:w16cex="http://schemas.microsoft.com/office/word/2018/wordml/cex" xmlns:w16cid="http://schemas.microsoft.com/office/word/2016/wordml/cid" xmlns:w16="http://schemas.microsoft.com/office/word/2018/wordml" xmlns:w16du="http://schemas.microsoft.com/office/word/2023/wordml/word16du" xmlns:w16sdtdh="http://schemas.microsoft.com/office/word/2020/wordml/sdtdatahash" xmlns:w16sdtfl="http://schemas.microsoft.com/office/word/2024/wordml/sdtformatlock" xmlns:w16se="http://schemas.microsoft.com/office/word/2015/wordml/symex" xmlns:wpg="http://schemas.microsoft.com/office/word/2010/wordprocessingGroup" xmlns:wpi="http://schemas.microsoft.com/office/word/2010/wordprocessingInk" xmlns:wne="http://schemas.microsoft.com/office/word/2006/wordml" xmlns:wps="http://schemas.microsoft.com/office/word/2010/wordprocessingShape" mc:Ignorable="w14 w15 w16se w16cid w16 w16cex w16sdtdh w16sdtfl w16du wp14">
+<w:footnotes xmlns:wpc="http://schemas.microsoft.com/office/word/2010/wordprocessingCanvas" xmlns:cx="http://schemas.microsoft.com/office/drawing/2014/chartex" xmlns:cx1="http://schemas.microsoft.com/office/drawing/2015/9/8/chartex" xmlns:cx2="http://schemas.microsoft.com/office/drawing/2015/10/21/chartex" xmlns:cx3="http://schemas.microsoft.com/office/drawing/2016/5/9/chartex" xmlns:cx4="http://schemas.microsoft.com/office/drawing/2016/5/10/chartex" xmlns:cx5="http://schemas.microsoft.com/office/drawing/2016/5/11/chartex" xmlns:cx6="http://schemas.microsoft.com/office/drawing/2016/5/12/chartex" xmlns:cx7="http://schemas.microsoft.com/office/drawing/2016/5/13/chartex" xmlns:cx8="http://schemas.microsoft.com/office/drawing/2016/5/14/chartex" xmlns:mc="http://schemas.openxmlformats.org/markup-compatibility/2006" xmlns:aink="http://schemas.microsoft.com/office/drawing/2016/ink" xmlns:am3d="http://schemas.microsoft.com/office/drawing/2017/model3d" xmlns:o="urn:schemas-microsoft-com:office:office" xmlns:r="http://schemas.openxmlformats.org/officeDocument/2006/relationships" xmlns:m="http://schemas.openxmlformats.org/officeDocument/2006/math" xmlns:v="urn:schemas-microsoft-com:vml" xmlns:wp14="http://schemas.microsoft.com/office/word/2010/wordprocessingDrawing" xmlns:wp="http://schemas.openxmlformats.org/drawingml/2006/wordprocessingDrawing" xmlns:w10="urn:schemas-microsoft-com:office:word" xmlns:w="http://schemas.openxmlformats.org/wordprocessingml/2006/main" xmlns:w14="http://schemas.microsoft.com/office/word/2010/wordml" xmlns:w15="http://schemas.microsoft.com/office/word/2012/wordml" xmlns:w16cex="http://schemas.microsoft.com/office/word/2018/wordml/cex" xmlns:w16cid="http://schemas.microsoft.com/office/word/2016/wordml/cid" xmlns:w16="http://schemas.microsoft.com/office/word/2018/wordml" xmlns:w16sdtdh="http://schemas.microsoft.com/office/word/2020/wordml/sdtdatahash" xmlns:w16se="http://schemas.microsoft.com/office/word/2015/wordml/symex" xmlns:wpg="http://schemas.microsoft.com/office/word/2010/wordprocessingGroup" xmlns:wpi="http://schemas.microsoft.com/office/word/2010/wordprocessingInk" xmlns:wne="http://schemas.microsoft.com/office/word/2006/wordml" xmlns:wps="http://schemas.microsoft.com/office/word/2010/wordprocessingShape" mc:Ignorable="w14 w15 w16se w16cid w16 w16cex w16sdtdh wp14">
   <w:footnote w:type="separator" w:id="-1">
     <w:p>
       <w:pPr>
@@ -10255,7 +11404,7 @@
 </file>
 
 <file path=word/numbering.xml><?xml version="1.0" encoding="utf-8"?>
-<w:numbering xmlns:wpc="http://schemas.microsoft.com/office/word/2010/wordprocessingCanvas" xmlns:cx="http://schemas.microsoft.com/office/drawing/2014/chartex" xmlns:cx1="http://schemas.microsoft.com/office/drawing/2015/9/8/chartex" xmlns:cx2="http://schemas.microsoft.com/office/drawing/2015/10/21/chartex" xmlns:cx3="http://schemas.microsoft.com/office/drawing/2016/5/9/chartex" xmlns:cx4="http://schemas.microsoft.com/office/drawing/2016/5/10/chartex" xmlns:cx5="http://schemas.microsoft.com/office/drawing/2016/5/11/chartex" xmlns:cx6="http://schemas.microsoft.com/office/drawing/2016/5/12/chartex" xmlns:cx7="http://schemas.microsoft.com/office/drawing/2016/5/13/chartex" xmlns:cx8="http://schemas.microsoft.com/office/drawing/2016/5/14/chartex" xmlns:mc="http://schemas.openxmlformats.org/markup-compatibility/2006" xmlns:aink="http://schemas.microsoft.com/office/drawing/2016/ink" xmlns:am3d="http://schemas.microsoft.com/office/drawing/2017/model3d" xmlns:o="urn:schemas-microsoft-com:office:office" xmlns:oel="http://schemas.microsoft.com/office/2019/extlst" xmlns:r="http://schemas.openxmlformats.org/officeDocument/2006/relationships" xmlns:m="http://schemas.openxmlformats.org/officeDocument/2006/math" xmlns:v="urn:schemas-microsoft-com:vml" xmlns:wp14="http://schemas.microsoft.com/office/word/2010/wordprocessingDrawing" xmlns:wp="http://schemas.openxmlformats.org/drawingml/2006/wordprocessingDrawing" xmlns:w10="urn:schemas-microsoft-com:office:word" xmlns:w="http://schemas.openxmlformats.org/wordprocessingml/2006/main" xmlns:w14="http://schemas.microsoft.com/office/word/2010/wordml" xmlns:w15="http://schemas.microsoft.com/office/word/2012/wordml" xmlns:w16cex="http://schemas.microsoft.com/office/word/2018/wordml/cex" xmlns:w16cid="http://schemas.microsoft.com/office/word/2016/wordml/cid" xmlns:w16="http://schemas.microsoft.com/office/word/2018/wordml" xmlns:w16du="http://schemas.microsoft.com/office/word/2023/wordml/word16du" xmlns:w16sdtdh="http://schemas.microsoft.com/office/word/2020/wordml/sdtdatahash" xmlns:w16sdtfl="http://schemas.microsoft.com/office/word/2024/wordml/sdtformatlock" xmlns:w16se="http://schemas.microsoft.com/office/word/2015/wordml/symex" xmlns:wpg="http://schemas.microsoft.com/office/word/2010/wordprocessingGroup" xmlns:wpi="http://schemas.microsoft.com/office/word/2010/wordprocessingInk" xmlns:wne="http://schemas.microsoft.com/office/word/2006/wordml" xmlns:wps="http://schemas.microsoft.com/office/word/2010/wordprocessingShape" mc:Ignorable="w14 w15 w16se w16cid w16 w16cex w16sdtdh w16sdtfl w16du wp14">
+<w:numbering xmlns:wpc="http://schemas.microsoft.com/office/word/2010/wordprocessingCanvas" xmlns:cx="http://schemas.microsoft.com/office/drawing/2014/chartex" xmlns:cx1="http://schemas.microsoft.com/office/drawing/2015/9/8/chartex" xmlns:cx2="http://schemas.microsoft.com/office/drawing/2015/10/21/chartex" xmlns:cx3="http://schemas.microsoft.com/office/drawing/2016/5/9/chartex" xmlns:cx4="http://schemas.microsoft.com/office/drawing/2016/5/10/chartex" xmlns:cx5="http://schemas.microsoft.com/office/drawing/2016/5/11/chartex" xmlns:cx6="http://schemas.microsoft.com/office/drawing/2016/5/12/chartex" xmlns:cx7="http://schemas.microsoft.com/office/drawing/2016/5/13/chartex" xmlns:cx8="http://schemas.microsoft.com/office/drawing/2016/5/14/chartex" xmlns:mc="http://schemas.openxmlformats.org/markup-compatibility/2006" xmlns:aink="http://schemas.microsoft.com/office/drawing/2016/ink" xmlns:am3d="http://schemas.microsoft.com/office/drawing/2017/model3d" xmlns:o="urn:schemas-microsoft-com:office:office" xmlns:r="http://schemas.openxmlformats.org/officeDocument/2006/relationships" xmlns:m="http://schemas.openxmlformats.org/officeDocument/2006/math" xmlns:v="urn:schemas-microsoft-com:vml" xmlns:wp14="http://schemas.microsoft.com/office/word/2010/wordprocessingDrawing" xmlns:wp="http://schemas.openxmlformats.org/drawingml/2006/wordprocessingDrawing" xmlns:w10="urn:schemas-microsoft-com:office:word" xmlns:w="http://schemas.openxmlformats.org/wordprocessingml/2006/main" xmlns:w14="http://schemas.microsoft.com/office/word/2010/wordml" xmlns:w15="http://schemas.microsoft.com/office/word/2012/wordml" xmlns:w16cex="http://schemas.microsoft.com/office/word/2018/wordml/cex" xmlns:w16cid="http://schemas.microsoft.com/office/word/2016/wordml/cid" xmlns:w16="http://schemas.microsoft.com/office/word/2018/wordml" xmlns:w16sdtdh="http://schemas.microsoft.com/office/word/2020/wordml/sdtdatahash" xmlns:w16se="http://schemas.microsoft.com/office/word/2015/wordml/symex" xmlns:wpg="http://schemas.microsoft.com/office/word/2010/wordprocessingGroup" xmlns:wpi="http://schemas.microsoft.com/office/word/2010/wordprocessingInk" xmlns:wne="http://schemas.microsoft.com/office/word/2006/wordml" xmlns:wps="http://schemas.microsoft.com/office/word/2010/wordprocessingShape" mc:Ignorable="w14 w15 w16se w16cid w16 w16cex w16sdtdh wp14">
   <w:abstractNum w:abstractNumId="0" w15:restartNumberingAfterBreak="0">
     <w:nsid w:val="019F4D13"/>
     <w:multiLevelType w:val="multilevel"/>
@@ -12518,59 +13667,59 @@
       </w:rPr>
     </w:lvl>
   </w:abstractNum>
-  <w:num w:numId="1" w16cid:durableId="1565800721">
+  <w:num w:numId="1">
     <w:abstractNumId w:val="5"/>
   </w:num>
-  <w:num w:numId="2" w16cid:durableId="558636992">
+  <w:num w:numId="2">
     <w:abstractNumId w:val="2"/>
   </w:num>
-  <w:num w:numId="3" w16cid:durableId="1353532917">
+  <w:num w:numId="3">
     <w:abstractNumId w:val="1"/>
   </w:num>
-  <w:num w:numId="4" w16cid:durableId="1777140496">
+  <w:num w:numId="4">
     <w:abstractNumId w:val="3"/>
   </w:num>
-  <w:num w:numId="5" w16cid:durableId="294989675">
+  <w:num w:numId="5">
     <w:abstractNumId w:val="8"/>
   </w:num>
-  <w:num w:numId="6" w16cid:durableId="1226070528">
+  <w:num w:numId="6">
     <w:abstractNumId w:val="13"/>
   </w:num>
-  <w:num w:numId="7" w16cid:durableId="1348409325">
+  <w:num w:numId="7">
     <w:abstractNumId w:val="7"/>
   </w:num>
-  <w:num w:numId="8" w16cid:durableId="862549291">
+  <w:num w:numId="8">
     <w:abstractNumId w:val="4"/>
   </w:num>
-  <w:num w:numId="9" w16cid:durableId="2108116061">
+  <w:num w:numId="9">
     <w:abstractNumId w:val="13"/>
   </w:num>
-  <w:num w:numId="10" w16cid:durableId="2061174364">
+  <w:num w:numId="10">
     <w:abstractNumId w:val="12"/>
   </w:num>
-  <w:num w:numId="11" w16cid:durableId="1755590337">
+  <w:num w:numId="11">
     <w:abstractNumId w:val="11"/>
   </w:num>
-  <w:num w:numId="12" w16cid:durableId="130563468">
+  <w:num w:numId="12">
     <w:abstractNumId w:val="6"/>
   </w:num>
-  <w:num w:numId="13" w16cid:durableId="586354184">
+  <w:num w:numId="13">
     <w:abstractNumId w:val="9"/>
   </w:num>
-  <w:num w:numId="14" w16cid:durableId="1954436167">
+  <w:num w:numId="14">
     <w:abstractNumId w:val="0"/>
   </w:num>
-  <w:num w:numId="15" w16cid:durableId="436098026">
+  <w:num w:numId="15">
     <w:abstractNumId w:val="14"/>
   </w:num>
-  <w:num w:numId="16" w16cid:durableId="470025646">
+  <w:num w:numId="16">
     <w:abstractNumId w:val="10"/>
   </w:num>
 </w:numbering>
 </file>
 
 <file path=word/styles.xml><?xml version="1.0" encoding="utf-8"?>
-<w:styles xmlns:mc="http://schemas.openxmlformats.org/markup-compatibility/2006" xmlns:r="http://schemas.openxmlformats.org/officeDocument/2006/relationships" xmlns:w="http://schemas.openxmlformats.org/wordprocessingml/2006/main" xmlns:w14="http://schemas.microsoft.com/office/word/2010/wordml" xmlns:w15="http://schemas.microsoft.com/office/word/2012/wordml" xmlns:w16cex="http://schemas.microsoft.com/office/word/2018/wordml/cex" xmlns:w16cid="http://schemas.microsoft.com/office/word/2016/wordml/cid" xmlns:w16="http://schemas.microsoft.com/office/word/2018/wordml" xmlns:w16du="http://schemas.microsoft.com/office/word/2023/wordml/word16du" xmlns:w16sdtdh="http://schemas.microsoft.com/office/word/2020/wordml/sdtdatahash" xmlns:w16sdtfl="http://schemas.microsoft.com/office/word/2024/wordml/sdtformatlock" xmlns:w16se="http://schemas.microsoft.com/office/word/2015/wordml/symex" mc:Ignorable="w14 w15 w16se w16cid w16 w16cex w16sdtdh w16sdtfl w16du">
+<w:styles xmlns:mc="http://schemas.openxmlformats.org/markup-compatibility/2006" xmlns:r="http://schemas.openxmlformats.org/officeDocument/2006/relationships" xmlns:w="http://schemas.openxmlformats.org/wordprocessingml/2006/main" xmlns:w14="http://schemas.microsoft.com/office/word/2010/wordml" xmlns:w15="http://schemas.microsoft.com/office/word/2012/wordml" xmlns:w16cex="http://schemas.microsoft.com/office/word/2018/wordml/cex" xmlns:w16cid="http://schemas.microsoft.com/office/word/2016/wordml/cid" xmlns:w16="http://schemas.microsoft.com/office/word/2018/wordml" xmlns:w16sdtdh="http://schemas.microsoft.com/office/word/2020/wordml/sdtdatahash" xmlns:w16se="http://schemas.microsoft.com/office/word/2015/wordml/symex" mc:Ignorable="w14 w15 w16se w16cid w16 w16cex w16sdtdh">
   <w:docDefaults>
     <w:rPrDefault>
       <w:rPr>
